--- a/Java_Documentation/11 . Array  - 4.docx
+++ b/Java_Documentation/11 . Array  - 4.docx
@@ -84,7 +84,7 @@
                     </pic:cNvPicPr>
                   </pic:nvPicPr>
                   <pic:blipFill>
-                    <a:blip r:embed="rId4">
+                    <a:blip r:embed="rId5">
                       <a:extLst>
                         <a:ext uri="{28A0092B-C50C-407E-A947-70E740481C1C}">
                           <a14:useLocalDpi xmlns:a14="http://schemas.microsoft.com/office/drawing/2010/main" val="0"/>
@@ -135,7 +135,23 @@
           <w:sz w:val="36"/>
           <w:szCs w:val="36"/>
         </w:rPr>
-        <w:t xml:space="preserve">Total objects created = 11  ( circles ) </w:t>
+        <w:t xml:space="preserve">Total objects created = </w:t>
+      </w:r>
+      <w:proofErr w:type="gramStart"/>
+      <w:r>
+        <w:rPr>
+          <w:sz w:val="36"/>
+          <w:szCs w:val="36"/>
+        </w:rPr>
+        <w:t>11  (</w:t>
+      </w:r>
+      <w:proofErr w:type="gramEnd"/>
+      <w:r>
+        <w:rPr>
+          <w:sz w:val="36"/>
+          <w:szCs w:val="36"/>
+        </w:rPr>
+        <w:t xml:space="preserve"> circles ) </w:t>
       </w:r>
     </w:p>
     <w:p>
@@ -157,7 +173,23 @@
           <w:sz w:val="36"/>
           <w:szCs w:val="36"/>
         </w:rPr>
-        <w:t xml:space="preserve">eligible for garbage  = </w:t>
+        <w:t xml:space="preserve">eligible for </w:t>
+      </w:r>
+      <w:proofErr w:type="gramStart"/>
+      <w:r>
+        <w:rPr>
+          <w:sz w:val="36"/>
+          <w:szCs w:val="36"/>
+        </w:rPr>
+        <w:t>garbage  =</w:t>
+      </w:r>
+      <w:proofErr w:type="gramEnd"/>
+      <w:r>
+        <w:rPr>
+          <w:sz w:val="36"/>
+          <w:szCs w:val="36"/>
+        </w:rPr>
+        <w:t xml:space="preserve"> </w:t>
       </w:r>
       <w:r>
         <w:rPr>
@@ -187,7 +219,23 @@
           <w:sz w:val="36"/>
           <w:szCs w:val="36"/>
         </w:rPr>
-        <w:t xml:space="preserve">Red coloured cross marks are reassigned , since </w:t>
+        <w:t xml:space="preserve">Red coloured cross marks are </w:t>
+      </w:r>
+      <w:proofErr w:type="gramStart"/>
+      <w:r>
+        <w:rPr>
+          <w:sz w:val="36"/>
+          <w:szCs w:val="36"/>
+        </w:rPr>
+        <w:t>reassigned ,</w:t>
+      </w:r>
+      <w:proofErr w:type="gramEnd"/>
+      <w:r>
+        <w:rPr>
+          <w:sz w:val="36"/>
+          <w:szCs w:val="36"/>
+        </w:rPr>
+        <w:t xml:space="preserve"> since </w:t>
       </w:r>
       <w:r>
         <w:rPr>
@@ -327,7 +375,7 @@
                     </pic:cNvPicPr>
                   </pic:nvPicPr>
                   <pic:blipFill>
-                    <a:blip r:embed="rId5">
+                    <a:blip r:embed="rId6">
                       <a:extLst>
                         <a:ext uri="{28A0092B-C50C-407E-A947-70E740481C1C}">
                           <a14:useLocalDpi xmlns:a14="http://schemas.microsoft.com/office/drawing/2010/main" val="0"/>
@@ -378,7 +426,23 @@
           <w:sz w:val="36"/>
           <w:szCs w:val="36"/>
         </w:rPr>
-        <w:t xml:space="preserve">first main method is executed and object for t1 is  created </w:t>
+        <w:t xml:space="preserve">first main method is executed and object for t1 </w:t>
+      </w:r>
+      <w:proofErr w:type="gramStart"/>
+      <w:r>
+        <w:rPr>
+          <w:sz w:val="36"/>
+          <w:szCs w:val="36"/>
+        </w:rPr>
+        <w:t>is  created</w:t>
+      </w:r>
+      <w:proofErr w:type="gramEnd"/>
+      <w:r>
+        <w:rPr>
+          <w:sz w:val="36"/>
+          <w:szCs w:val="36"/>
+        </w:rPr>
+        <w:t xml:space="preserve"> </w:t>
       </w:r>
       <w:r>
         <w:rPr>
@@ -421,15 +485,24 @@
           <w:sz w:val="36"/>
           <w:szCs w:val="36"/>
         </w:rPr>
-        <w:t xml:space="preserve">Here array object is not created </w:t>
-      </w:r>
-      <w:r>
-        <w:rPr>
-          <w:sz w:val="36"/>
-          <w:szCs w:val="36"/>
-        </w:rPr>
-        <w:t xml:space="preserve">, </w:t>
-      </w:r>
+        <w:t xml:space="preserve">Here array object is not </w:t>
+      </w:r>
+      <w:proofErr w:type="gramStart"/>
+      <w:r>
+        <w:rPr>
+          <w:sz w:val="36"/>
+          <w:szCs w:val="36"/>
+        </w:rPr>
+        <w:t xml:space="preserve">created </w:t>
+      </w:r>
+      <w:r>
+        <w:rPr>
+          <w:sz w:val="36"/>
+          <w:szCs w:val="36"/>
+        </w:rPr>
+        <w:t>,</w:t>
+      </w:r>
+      <w:proofErr w:type="gramEnd"/>
       <w:r>
         <w:rPr>
           <w:sz w:val="36"/>
@@ -437,6 +510,13 @@
         </w:rPr>
         <w:t xml:space="preserve"> </w:t>
       </w:r>
+      <w:r>
+        <w:rPr>
+          <w:sz w:val="36"/>
+          <w:szCs w:val="36"/>
+        </w:rPr>
+        <w:t xml:space="preserve"> </w:t>
+      </w:r>
       <w:proofErr w:type="spellStart"/>
       <w:r>
         <w:rPr>
@@ -475,12 +555,21 @@
           <w:szCs w:val="36"/>
         </w:rPr>
       </w:pPr>
-      <w:r>
-        <w:rPr>
-          <w:sz w:val="36"/>
-          <w:szCs w:val="36"/>
-        </w:rPr>
-        <w:t xml:space="preserve">Note :  for all </w:t>
+      <w:proofErr w:type="gramStart"/>
+      <w:r>
+        <w:rPr>
+          <w:sz w:val="36"/>
+          <w:szCs w:val="36"/>
+        </w:rPr>
+        <w:t>Note :</w:t>
+      </w:r>
+      <w:proofErr w:type="gramEnd"/>
+      <w:r>
+        <w:rPr>
+          <w:sz w:val="36"/>
+          <w:szCs w:val="36"/>
+        </w:rPr>
+        <w:t xml:space="preserve">  for all </w:t>
       </w:r>
       <w:r>
         <w:rPr>
@@ -568,12 +657,21 @@
         </w:rPr>
         <w:t xml:space="preserve">In t1.a[0] since we are trying to perform an operation </w:t>
       </w:r>
-      <w:r>
-        <w:rPr>
-          <w:sz w:val="36"/>
-          <w:szCs w:val="36"/>
-        </w:rPr>
-        <w:t>null , it leads to null pointer exception</w:t>
+      <w:proofErr w:type="gramStart"/>
+      <w:r>
+        <w:rPr>
+          <w:sz w:val="36"/>
+          <w:szCs w:val="36"/>
+        </w:rPr>
+        <w:t>null ,</w:t>
+      </w:r>
+      <w:proofErr w:type="gramEnd"/>
+      <w:r>
+        <w:rPr>
+          <w:sz w:val="36"/>
+          <w:szCs w:val="36"/>
+        </w:rPr>
+        <w:t xml:space="preserve"> it leads to null pointer exception</w:t>
       </w:r>
     </w:p>
     <w:p>
@@ -652,7 +750,7 @@
                     </pic:cNvPicPr>
                   </pic:nvPicPr>
                   <pic:blipFill>
-                    <a:blip r:embed="rId6">
+                    <a:blip r:embed="rId7">
                       <a:extLst>
                         <a:ext uri="{28A0092B-C50C-407E-A947-70E740481C1C}">
                           <a14:useLocalDpi xmlns:a14="http://schemas.microsoft.com/office/drawing/2010/main" val="0"/>
@@ -696,7 +794,23 @@
           <w:sz w:val="36"/>
           <w:szCs w:val="36"/>
         </w:rPr>
-        <w:t xml:space="preserve">here object for array a is  created </w:t>
+        <w:t xml:space="preserve">here object for array a </w:t>
+      </w:r>
+      <w:proofErr w:type="gramStart"/>
+      <w:r>
+        <w:rPr>
+          <w:sz w:val="36"/>
+          <w:szCs w:val="36"/>
+        </w:rPr>
+        <w:t>is  created</w:t>
+      </w:r>
+      <w:proofErr w:type="gramEnd"/>
+      <w:r>
+        <w:rPr>
+          <w:sz w:val="36"/>
+          <w:szCs w:val="36"/>
+        </w:rPr>
+        <w:t xml:space="preserve"> </w:t>
       </w:r>
       <w:r>
         <w:rPr>
@@ -732,14 +846,30 @@
           <w:sz w:val="36"/>
           <w:szCs w:val="36"/>
         </w:rPr>
-        <w:t xml:space="preserve">123H </w:t>
-      </w:r>
-      <w:r>
-        <w:rPr>
-          <w:sz w:val="36"/>
-          <w:szCs w:val="36"/>
-        </w:rPr>
-        <w:t xml:space="preserve">  ( since we are trying to print </w:t>
+        <w:t>123H</w:t>
+      </w:r>
+      <w:proofErr w:type="gramStart"/>
+      <w:r>
+        <w:rPr>
+          <w:sz w:val="36"/>
+          <w:szCs w:val="36"/>
+        </w:rPr>
+        <w:t xml:space="preserve"> </w:t>
+      </w:r>
+      <w:r>
+        <w:rPr>
+          <w:sz w:val="36"/>
+          <w:szCs w:val="36"/>
+        </w:rPr>
+        <w:t xml:space="preserve">  (</w:t>
+      </w:r>
+      <w:proofErr w:type="gramEnd"/>
+      <w:r>
+        <w:rPr>
+          <w:sz w:val="36"/>
+          <w:szCs w:val="36"/>
+        </w:rPr>
+        <w:t xml:space="preserve"> since we are trying to print </w:t>
       </w:r>
       <w:r>
         <w:rPr>
@@ -811,15 +941,16 @@
           <w:sz w:val="36"/>
           <w:szCs w:val="36"/>
         </w:rPr>
-        <w:t xml:space="preserve"> w.r.t</w:t>
-      </w:r>
-      <w:r>
-        <w:rPr>
-          <w:sz w:val="36"/>
-          <w:szCs w:val="36"/>
-        </w:rPr>
         <w:t xml:space="preserve"> </w:t>
       </w:r>
+      <w:proofErr w:type="gramStart"/>
+      <w:r>
+        <w:rPr>
+          <w:sz w:val="36"/>
+          <w:szCs w:val="36"/>
+        </w:rPr>
+        <w:t>w.r.t</w:t>
+      </w:r>
       <w:r>
         <w:rPr>
           <w:sz w:val="36"/>
@@ -832,7 +963,22 @@
           <w:sz w:val="36"/>
           <w:szCs w:val="36"/>
         </w:rPr>
-        <w:t>data type</w:t>
+        <w:t xml:space="preserve"> </w:t>
+      </w:r>
+      <w:r>
+        <w:rPr>
+          <w:sz w:val="36"/>
+          <w:szCs w:val="36"/>
+        </w:rPr>
+        <w:t>data</w:t>
+      </w:r>
+      <w:proofErr w:type="gramEnd"/>
+      <w:r>
+        <w:rPr>
+          <w:sz w:val="36"/>
+          <w:szCs w:val="36"/>
+        </w:rPr>
+        <w:t xml:space="preserve"> type</w:t>
       </w:r>
     </w:p>
     <w:p>
@@ -894,7 +1040,23 @@
           <w:sz w:val="36"/>
           <w:szCs w:val="36"/>
         </w:rPr>
-        <w:t xml:space="preserve"> a is local variable , it cannot be used without </w:t>
+        <w:t xml:space="preserve"> a is local </w:t>
+      </w:r>
+      <w:proofErr w:type="gramStart"/>
+      <w:r>
+        <w:rPr>
+          <w:sz w:val="36"/>
+          <w:szCs w:val="36"/>
+        </w:rPr>
+        <w:t>variable ,</w:t>
+      </w:r>
+      <w:proofErr w:type="gramEnd"/>
+      <w:r>
+        <w:rPr>
+          <w:sz w:val="36"/>
+          <w:szCs w:val="36"/>
+        </w:rPr>
+        <w:t xml:space="preserve"> it cannot be used without </w:t>
       </w:r>
       <w:proofErr w:type="spellStart"/>
       <w:r>
@@ -925,6 +1087,359 @@
           <w:szCs w:val="36"/>
         </w:rPr>
         <w:t xml:space="preserve"> . </w:t>
+      </w:r>
+    </w:p>
+    <w:p>
+      <w:pPr>
+        <w:rPr>
+          <w:sz w:val="36"/>
+          <w:szCs w:val="36"/>
+        </w:rPr>
+      </w:pPr>
+      <w:proofErr w:type="spellStart"/>
+      <w:r>
+        <w:rPr>
+          <w:sz w:val="36"/>
+          <w:szCs w:val="36"/>
+        </w:rPr>
+        <w:lastRenderedPageBreak/>
+        <w:t>Eg</w:t>
+      </w:r>
+      <w:proofErr w:type="spellEnd"/>
+      <w:r>
+        <w:rPr>
+          <w:sz w:val="36"/>
+          <w:szCs w:val="36"/>
+        </w:rPr>
+        <w:t>: Array_Eg21</w:t>
+      </w:r>
+    </w:p>
+    <w:p>
+      <w:pPr>
+        <w:rPr>
+          <w:sz w:val="36"/>
+          <w:szCs w:val="36"/>
+        </w:rPr>
+      </w:pPr>
+      <w:r>
+        <w:rPr>
+          <w:noProof/>
+        </w:rPr>
+        <w:drawing>
+          <wp:inline distT="0" distB="0" distL="0" distR="0" wp14:anchorId="2824C87A" wp14:editId="44F5B837">
+            <wp:extent cx="8686800" cy="4429760"/>
+            <wp:effectExtent l="0" t="0" r="0" b="8890"/>
+            <wp:docPr id="2" name="Picture 2"/>
+            <wp:cNvGraphicFramePr>
+              <a:graphicFrameLocks xmlns:a="http://schemas.openxmlformats.org/drawingml/2006/main" noChangeAspect="1"/>
+            </wp:cNvGraphicFramePr>
+            <a:graphic xmlns:a="http://schemas.openxmlformats.org/drawingml/2006/main">
+              <a:graphicData uri="http://schemas.openxmlformats.org/drawingml/2006/picture">
+                <pic:pic xmlns:pic="http://schemas.openxmlformats.org/drawingml/2006/picture">
+                  <pic:nvPicPr>
+                    <pic:cNvPr id="0" name="Picture 1"/>
+                    <pic:cNvPicPr>
+                      <a:picLocks noChangeAspect="1" noChangeArrowheads="1"/>
+                    </pic:cNvPicPr>
+                  </pic:nvPicPr>
+                  <pic:blipFill>
+                    <a:blip r:embed="rId8">
+                      <a:extLst>
+                        <a:ext uri="{28A0092B-C50C-407E-A947-70E740481C1C}">
+                          <a14:useLocalDpi xmlns:a14="http://schemas.microsoft.com/office/drawing/2010/main" val="0"/>
+                        </a:ext>
+                      </a:extLst>
+                    </a:blip>
+                    <a:srcRect/>
+                    <a:stretch>
+                      <a:fillRect/>
+                    </a:stretch>
+                  </pic:blipFill>
+                  <pic:spPr bwMode="auto">
+                    <a:xfrm>
+                      <a:off x="0" y="0"/>
+                      <a:ext cx="8686800" cy="4429760"/>
+                    </a:xfrm>
+                    <a:prstGeom prst="rect">
+                      <a:avLst/>
+                    </a:prstGeom>
+                    <a:noFill/>
+                    <a:ln>
+                      <a:noFill/>
+                    </a:ln>
+                  </pic:spPr>
+                </pic:pic>
+              </a:graphicData>
+            </a:graphic>
+          </wp:inline>
+        </w:drawing>
+      </w:r>
+    </w:p>
+    <w:p>
+      <w:pPr>
+        <w:rPr>
+          <w:sz w:val="36"/>
+          <w:szCs w:val="36"/>
+        </w:rPr>
+      </w:pPr>
+    </w:p>
+    <w:p>
+      <w:pPr>
+        <w:rPr>
+          <w:sz w:val="36"/>
+          <w:szCs w:val="36"/>
+        </w:rPr>
+      </w:pPr>
+      <w:r>
+        <w:rPr>
+          <w:sz w:val="36"/>
+          <w:szCs w:val="36"/>
+        </w:rPr>
+        <w:t xml:space="preserve">Here </w:t>
+      </w:r>
+      <w:proofErr w:type="gramStart"/>
+      <w:r>
+        <w:rPr>
+          <w:sz w:val="36"/>
+          <w:szCs w:val="36"/>
+        </w:rPr>
+        <w:t>a[</w:t>
+      </w:r>
+      <w:proofErr w:type="gramEnd"/>
+      <w:r>
+        <w:rPr>
+          <w:sz w:val="36"/>
+          <w:szCs w:val="36"/>
+        </w:rPr>
+        <w:t xml:space="preserve">1] is type casted to 1 dimensional int array and stored in 1dimansional int array b </w:t>
+      </w:r>
+    </w:p>
+    <w:p>
+      <w:pPr>
+        <w:rPr>
+          <w:sz w:val="36"/>
+          <w:szCs w:val="36"/>
+        </w:rPr>
+      </w:pPr>
+      <w:proofErr w:type="gramStart"/>
+      <w:r>
+        <w:rPr>
+          <w:sz w:val="36"/>
+          <w:szCs w:val="36"/>
+        </w:rPr>
+        <w:t>Similarly  o</w:t>
+      </w:r>
+      <w:proofErr w:type="gramEnd"/>
+      <w:r>
+        <w:rPr>
+          <w:sz w:val="36"/>
+          <w:szCs w:val="36"/>
+        </w:rPr>
+        <w:t xml:space="preserve">1 is   2-Dimensional array  it is type casted to 2-dimensional int array and stored  in 2-dimensional int array a2 </w:t>
+      </w:r>
+    </w:p>
+    <w:p>
+      <w:pPr>
+        <w:rPr>
+          <w:sz w:val="36"/>
+          <w:szCs w:val="36"/>
+        </w:rPr>
+      </w:pPr>
+    </w:p>
+    <w:p>
+      <w:pPr>
+        <w:rPr>
+          <w:sz w:val="36"/>
+          <w:szCs w:val="36"/>
+        </w:rPr>
+      </w:pPr>
+    </w:p>
+    <w:p>
+      <w:pPr>
+        <w:rPr>
+          <w:sz w:val="36"/>
+          <w:szCs w:val="36"/>
+        </w:rPr>
+      </w:pPr>
+      <w:proofErr w:type="spellStart"/>
+      <w:r>
+        <w:rPr>
+          <w:sz w:val="36"/>
+          <w:szCs w:val="36"/>
+        </w:rPr>
+        <w:t>Eg</w:t>
+      </w:r>
+      <w:proofErr w:type="spellEnd"/>
+      <w:r>
+        <w:rPr>
+          <w:sz w:val="36"/>
+          <w:szCs w:val="36"/>
+        </w:rPr>
+        <w:t xml:space="preserve">: </w:t>
+      </w:r>
+      <w:r>
+        <w:rPr>
+          <w:sz w:val="36"/>
+          <w:szCs w:val="36"/>
+        </w:rPr>
+        <w:t>Array</w:t>
+      </w:r>
+      <w:r>
+        <w:rPr>
+          <w:sz w:val="36"/>
+          <w:szCs w:val="36"/>
+        </w:rPr>
+        <w:t>_Eg22</w:t>
+      </w:r>
+    </w:p>
+    <w:p>
+      <w:pPr>
+        <w:rPr>
+          <w:sz w:val="36"/>
+          <w:szCs w:val="36"/>
+        </w:rPr>
+      </w:pPr>
+      <w:r>
+        <w:rPr>
+          <w:sz w:val="36"/>
+          <w:szCs w:val="36"/>
+        </w:rPr>
+        <w:t xml:space="preserve">// go through the </w:t>
+      </w:r>
+      <w:proofErr w:type="gramStart"/>
+      <w:r>
+        <w:rPr>
+          <w:sz w:val="36"/>
+          <w:szCs w:val="36"/>
+        </w:rPr>
+        <w:t>program .</w:t>
+      </w:r>
+      <w:proofErr w:type="gramEnd"/>
+      <w:r>
+        <w:rPr>
+          <w:sz w:val="36"/>
+          <w:szCs w:val="36"/>
+        </w:rPr>
+        <w:t xml:space="preserve"> </w:t>
+      </w:r>
+      <w:r>
+        <w:rPr>
+          <w:sz w:val="36"/>
+          <w:szCs w:val="36"/>
+        </w:rPr>
+        <w:t xml:space="preserve">  </w:t>
+      </w:r>
+    </w:p>
+    <w:p>
+      <w:pPr>
+        <w:rPr>
+          <w:sz w:val="36"/>
+          <w:szCs w:val="36"/>
+        </w:rPr>
+      </w:pPr>
+    </w:p>
+    <w:p>
+      <w:pPr>
+        <w:rPr>
+          <w:sz w:val="36"/>
+          <w:szCs w:val="36"/>
+        </w:rPr>
+      </w:pPr>
+      <w:proofErr w:type="spellStart"/>
+      <w:r>
+        <w:rPr>
+          <w:sz w:val="36"/>
+          <w:szCs w:val="36"/>
+        </w:rPr>
+        <w:t>Eg</w:t>
+      </w:r>
+      <w:proofErr w:type="spellEnd"/>
+      <w:r>
+        <w:rPr>
+          <w:sz w:val="36"/>
+          <w:szCs w:val="36"/>
+        </w:rPr>
+        <w:t>: Array_Eg23</w:t>
+      </w:r>
+    </w:p>
+    <w:p>
+      <w:pPr>
+        <w:rPr>
+          <w:sz w:val="36"/>
+          <w:szCs w:val="36"/>
+        </w:rPr>
+      </w:pPr>
+      <w:r>
+        <w:rPr>
+          <w:sz w:val="36"/>
+          <w:szCs w:val="36"/>
+        </w:rPr>
+        <w:drawing>
+          <wp:inline distT="0" distB="0" distL="0" distR="0" wp14:anchorId="575C7C52" wp14:editId="0EA552C5">
+            <wp:extent cx="9431655" cy="3843867"/>
+            <wp:effectExtent l="0" t="0" r="0" b="4445"/>
+            <wp:docPr id="4" name="Picture 4"/>
+            <wp:cNvGraphicFramePr>
+              <a:graphicFrameLocks xmlns:a="http://schemas.openxmlformats.org/drawingml/2006/main" noChangeAspect="1"/>
+            </wp:cNvGraphicFramePr>
+            <a:graphic xmlns:a="http://schemas.openxmlformats.org/drawingml/2006/main">
+              <a:graphicData uri="http://schemas.openxmlformats.org/drawingml/2006/picture">
+                <pic:pic xmlns:pic="http://schemas.openxmlformats.org/drawingml/2006/picture">
+                  <pic:nvPicPr>
+                    <pic:cNvPr id="1" name=""/>
+                    <pic:cNvPicPr/>
+                  </pic:nvPicPr>
+                  <pic:blipFill>
+                    <a:blip r:embed="rId9"/>
+                    <a:stretch>
+                      <a:fillRect/>
+                    </a:stretch>
+                  </pic:blipFill>
+                  <pic:spPr>
+                    <a:xfrm>
+                      <a:off x="0" y="0"/>
+                      <a:ext cx="9457508" cy="3854404"/>
+                    </a:xfrm>
+                    <a:prstGeom prst="rect">
+                      <a:avLst/>
+                    </a:prstGeom>
+                  </pic:spPr>
+                </pic:pic>
+              </a:graphicData>
+            </a:graphic>
+          </wp:inline>
+        </w:drawing>
+      </w:r>
+    </w:p>
+    <w:p>
+      <w:pPr>
+        <w:rPr>
+          <w:sz w:val="36"/>
+          <w:szCs w:val="36"/>
+        </w:rPr>
+      </w:pPr>
+      <w:r>
+        <w:rPr>
+          <w:sz w:val="36"/>
+          <w:szCs w:val="36"/>
+        </w:rPr>
+        <w:t xml:space="preserve">The break in the outer loop terminates </w:t>
+      </w:r>
+      <w:proofErr w:type="gramStart"/>
+      <w:r>
+        <w:rPr>
+          <w:sz w:val="36"/>
+          <w:szCs w:val="36"/>
+        </w:rPr>
+        <w:t>the  outer</w:t>
+      </w:r>
+      <w:proofErr w:type="gramEnd"/>
+      <w:r>
+        <w:rPr>
+          <w:sz w:val="36"/>
+          <w:szCs w:val="36"/>
+        </w:rPr>
+        <w:t xml:space="preserve"> loop . </w:t>
       </w:r>
     </w:p>
     <w:p>
@@ -951,6 +1466,100 @@
     </w:sectPr>
   </w:body>
 </w:document>
+</file>
+
+<file path=word/numbering.xml><?xml version="1.0" encoding="utf-8"?>
+<w:numbering xmlns:wpc="http://schemas.microsoft.com/office/word/2010/wordprocessingCanvas" xmlns:cx="http://schemas.microsoft.com/office/drawing/2014/chartex" xmlns:cx1="http://schemas.microsoft.com/office/drawing/2015/9/8/chartex" xmlns:cx2="http://schemas.microsoft.com/office/drawing/2015/10/21/chartex" xmlns:cx3="http://schemas.microsoft.com/office/drawing/2016/5/9/chartex" xmlns:cx4="http://schemas.microsoft.com/office/drawing/2016/5/10/chartex" xmlns:cx5="http://schemas.microsoft.com/office/drawing/2016/5/11/chartex" xmlns:cx6="http://schemas.microsoft.com/office/drawing/2016/5/12/chartex" xmlns:cx7="http://schemas.microsoft.com/office/drawing/2016/5/13/chartex" xmlns:cx8="http://schemas.microsoft.com/office/drawing/2016/5/14/chartex" xmlns:mc="http://schemas.openxmlformats.org/markup-compatibility/2006" xmlns:aink="http://schemas.microsoft.com/office/drawing/2016/ink" xmlns:am3d="http://schemas.microsoft.com/office/drawing/2017/model3d" xmlns:o="urn:schemas-microsoft-com:office:office" xmlns:r="http://schemas.openxmlformats.org/officeDocument/2006/relationships" xmlns:m="http://schemas.openxmlformats.org/officeDocument/2006/math" xmlns:v="urn:schemas-microsoft-com:vml" xmlns:wp14="http://schemas.microsoft.com/office/word/2010/wordprocessingDrawing" xmlns:wp="http://schemas.openxmlformats.org/drawingml/2006/wordprocessingDrawing" xmlns:w10="urn:schemas-microsoft-com:office:word" xmlns:w="http://schemas.openxmlformats.org/wordprocessingml/2006/main" xmlns:w14="http://schemas.microsoft.com/office/word/2010/wordml" xmlns:w15="http://schemas.microsoft.com/office/word/2012/wordml" xmlns:w16cex="http://schemas.microsoft.com/office/word/2018/wordml/cex" xmlns:w16cid="http://schemas.microsoft.com/office/word/2016/wordml/cid" xmlns:w16="http://schemas.microsoft.com/office/word/2018/wordml" xmlns:w16sdtdh="http://schemas.microsoft.com/office/word/2020/wordml/sdtdatahash" xmlns:w16se="http://schemas.microsoft.com/office/word/2015/wordml/symex" xmlns:wpg="http://schemas.microsoft.com/office/word/2010/wordprocessingGroup" xmlns:wpi="http://schemas.microsoft.com/office/word/2010/wordprocessingInk" xmlns:wne="http://schemas.microsoft.com/office/word/2006/wordml" xmlns:wps="http://schemas.microsoft.com/office/word/2010/wordprocessingShape" mc:Ignorable="w14 w15 w16se w16cid w16 w16cex w16sdtdh wp14">
+  <w:abstractNum w:abstractNumId="0" w15:restartNumberingAfterBreak="0">
+    <w:nsid w:val="24557B0F"/>
+    <w:multiLevelType w:val="hybridMultilevel"/>
+    <w:tmpl w:val="2F506EF6"/>
+    <w:lvl w:ilvl="0" w:tplc="4009000F">
+      <w:start w:val="1"/>
+      <w:numFmt w:val="decimal"/>
+      <w:lvlText w:val="%1."/>
+      <w:lvlJc w:val="left"/>
+      <w:pPr>
+        <w:ind w:left="1373" w:hanging="360"/>
+      </w:pPr>
+    </w:lvl>
+    <w:lvl w:ilvl="1" w:tplc="40090019" w:tentative="1">
+      <w:start w:val="1"/>
+      <w:numFmt w:val="lowerLetter"/>
+      <w:lvlText w:val="%2."/>
+      <w:lvlJc w:val="left"/>
+      <w:pPr>
+        <w:ind w:left="2093" w:hanging="360"/>
+      </w:pPr>
+    </w:lvl>
+    <w:lvl w:ilvl="2" w:tplc="4009001B" w:tentative="1">
+      <w:start w:val="1"/>
+      <w:numFmt w:val="lowerRoman"/>
+      <w:lvlText w:val="%3."/>
+      <w:lvlJc w:val="right"/>
+      <w:pPr>
+        <w:ind w:left="2813" w:hanging="180"/>
+      </w:pPr>
+    </w:lvl>
+    <w:lvl w:ilvl="3" w:tplc="4009000F" w:tentative="1">
+      <w:start w:val="1"/>
+      <w:numFmt w:val="decimal"/>
+      <w:lvlText w:val="%4."/>
+      <w:lvlJc w:val="left"/>
+      <w:pPr>
+        <w:ind w:left="3533" w:hanging="360"/>
+      </w:pPr>
+    </w:lvl>
+    <w:lvl w:ilvl="4" w:tplc="40090019" w:tentative="1">
+      <w:start w:val="1"/>
+      <w:numFmt w:val="lowerLetter"/>
+      <w:lvlText w:val="%5."/>
+      <w:lvlJc w:val="left"/>
+      <w:pPr>
+        <w:ind w:left="4253" w:hanging="360"/>
+      </w:pPr>
+    </w:lvl>
+    <w:lvl w:ilvl="5" w:tplc="4009001B" w:tentative="1">
+      <w:start w:val="1"/>
+      <w:numFmt w:val="lowerRoman"/>
+      <w:lvlText w:val="%6."/>
+      <w:lvlJc w:val="right"/>
+      <w:pPr>
+        <w:ind w:left="4973" w:hanging="180"/>
+      </w:pPr>
+    </w:lvl>
+    <w:lvl w:ilvl="6" w:tplc="4009000F" w:tentative="1">
+      <w:start w:val="1"/>
+      <w:numFmt w:val="decimal"/>
+      <w:lvlText w:val="%7."/>
+      <w:lvlJc w:val="left"/>
+      <w:pPr>
+        <w:ind w:left="5693" w:hanging="360"/>
+      </w:pPr>
+    </w:lvl>
+    <w:lvl w:ilvl="7" w:tplc="40090019" w:tentative="1">
+      <w:start w:val="1"/>
+      <w:numFmt w:val="lowerLetter"/>
+      <w:lvlText w:val="%8."/>
+      <w:lvlJc w:val="left"/>
+      <w:pPr>
+        <w:ind w:left="6413" w:hanging="360"/>
+      </w:pPr>
+    </w:lvl>
+    <w:lvl w:ilvl="8" w:tplc="4009001B" w:tentative="1">
+      <w:start w:val="1"/>
+      <w:numFmt w:val="lowerRoman"/>
+      <w:lvlText w:val="%9."/>
+      <w:lvlJc w:val="right"/>
+      <w:pPr>
+        <w:ind w:left="7133" w:hanging="180"/>
+      </w:pPr>
+    </w:lvl>
+  </w:abstractNum>
+  <w:num w:numId="1">
+    <w:abstractNumId w:val="0"/>
+  </w:num>
+</w:numbering>
 </file>
 
 <file path=word/styles.xml><?xml version="1.0" encoding="utf-8"?>
@@ -1379,6 +1988,17 @@
     <w:semiHidden/>
     <w:unhideWhenUsed/>
   </w:style>
+  <w:style w:type="paragraph" w:styleId="ListParagraph">
+    <w:name w:val="List Paragraph"/>
+    <w:basedOn w:val="Normal"/>
+    <w:uiPriority w:val="34"/>
+    <w:qFormat/>
+    <w:rsid w:val="00FB5E8C"/>
+    <w:pPr>
+      <w:ind w:left="720"/>
+      <w:contextualSpacing/>
+    </w:pPr>
+  </w:style>
 </w:styles>
 </file>
 

--- a/Java_Documentation/11 . Array  - 4.docx
+++ b/Java_Documentation/11 . Array  - 4.docx
@@ -1371,6 +1371,7 @@
       </w:pPr>
       <w:r>
         <w:rPr>
+          <w:noProof/>
           <w:sz w:val="36"/>
           <w:szCs w:val="36"/>
         </w:rPr>
@@ -1449,6 +1450,92 @@
           <w:szCs w:val="36"/>
         </w:rPr>
       </w:pPr>
+    </w:p>
+    <w:p>
+      <w:pPr>
+        <w:rPr>
+          <w:sz w:val="36"/>
+          <w:szCs w:val="36"/>
+        </w:rPr>
+      </w:pPr>
+      <w:proofErr w:type="spellStart"/>
+      <w:r>
+        <w:rPr>
+          <w:sz w:val="36"/>
+          <w:szCs w:val="36"/>
+        </w:rPr>
+        <w:lastRenderedPageBreak/>
+        <w:t>Eg</w:t>
+      </w:r>
+      <w:proofErr w:type="spellEnd"/>
+      <w:r>
+        <w:rPr>
+          <w:sz w:val="36"/>
+          <w:szCs w:val="36"/>
+        </w:rPr>
+        <w:t>: Array_Eg24</w:t>
+      </w:r>
+    </w:p>
+    <w:p>
+      <w:pPr>
+        <w:rPr>
+          <w:sz w:val="36"/>
+          <w:szCs w:val="36"/>
+        </w:rPr>
+      </w:pPr>
+      <w:r>
+        <w:rPr>
+          <w:noProof/>
+        </w:rPr>
+        <w:drawing>
+          <wp:inline distT="0" distB="0" distL="0" distR="0" wp14:anchorId="636F9668" wp14:editId="64985736">
+            <wp:extent cx="7398327" cy="4488722"/>
+            <wp:effectExtent l="0" t="0" r="0" b="7620"/>
+            <wp:docPr id="6" name="Picture 6"/>
+            <wp:cNvGraphicFramePr>
+              <a:graphicFrameLocks xmlns:a="http://schemas.openxmlformats.org/drawingml/2006/main" noChangeAspect="1"/>
+            </wp:cNvGraphicFramePr>
+            <a:graphic xmlns:a="http://schemas.openxmlformats.org/drawingml/2006/main">
+              <a:graphicData uri="http://schemas.openxmlformats.org/drawingml/2006/picture">
+                <pic:pic xmlns:pic="http://schemas.openxmlformats.org/drawingml/2006/picture">
+                  <pic:nvPicPr>
+                    <pic:cNvPr id="0" name="Picture 1"/>
+                    <pic:cNvPicPr>
+                      <a:picLocks noChangeAspect="1" noChangeArrowheads="1"/>
+                    </pic:cNvPicPr>
+                  </pic:nvPicPr>
+                  <pic:blipFill>
+                    <a:blip r:embed="rId10">
+                      <a:extLst>
+                        <a:ext uri="{28A0092B-C50C-407E-A947-70E740481C1C}">
+                          <a14:useLocalDpi xmlns:a14="http://schemas.microsoft.com/office/drawing/2010/main" val="0"/>
+                        </a:ext>
+                      </a:extLst>
+                    </a:blip>
+                    <a:srcRect/>
+                    <a:stretch>
+                      <a:fillRect/>
+                    </a:stretch>
+                  </pic:blipFill>
+                  <pic:spPr bwMode="auto">
+                    <a:xfrm>
+                      <a:off x="0" y="0"/>
+                      <a:ext cx="7416000" cy="4499444"/>
+                    </a:xfrm>
+                    <a:prstGeom prst="rect">
+                      <a:avLst/>
+                    </a:prstGeom>
+                    <a:noFill/>
+                    <a:ln>
+                      <a:noFill/>
+                    </a:ln>
+                  </pic:spPr>
+                </pic:pic>
+              </a:graphicData>
+            </a:graphic>
+          </wp:inline>
+        </w:drawing>
+      </w:r>
     </w:p>
     <w:p>
       <w:pPr>

--- a/Java_Documentation/11 . Array  - 4.docx
+++ b/Java_Documentation/11 . Array  - 4.docx
@@ -1535,6 +1535,149 @@
             </a:graphic>
           </wp:inline>
         </w:drawing>
+      </w:r>
+    </w:p>
+    <w:p>
+      <w:pPr>
+        <w:rPr>
+          <w:sz w:val="36"/>
+          <w:szCs w:val="36"/>
+        </w:rPr>
+      </w:pPr>
+    </w:p>
+    <w:p>
+      <w:pPr>
+        <w:rPr>
+          <w:sz w:val="36"/>
+          <w:szCs w:val="36"/>
+        </w:rPr>
+      </w:pPr>
+    </w:p>
+    <w:p>
+      <w:pPr>
+        <w:rPr>
+          <w:sz w:val="36"/>
+          <w:szCs w:val="36"/>
+        </w:rPr>
+      </w:pPr>
+    </w:p>
+    <w:p>
+      <w:pPr>
+        <w:rPr>
+          <w:sz w:val="36"/>
+          <w:szCs w:val="36"/>
+        </w:rPr>
+      </w:pPr>
+      <w:r>
+        <w:rPr>
+          <w:sz w:val="36"/>
+          <w:szCs w:val="36"/>
+        </w:rPr>
+        <w:drawing>
+          <wp:inline distT="0" distB="0" distL="0" distR="0" wp14:anchorId="2B3F031D" wp14:editId="5AFB1BCD">
+            <wp:extent cx="8686800" cy="2702560"/>
+            <wp:effectExtent l="0" t="0" r="0" b="2540"/>
+            <wp:docPr id="7" name="Picture 7"/>
+            <wp:cNvGraphicFramePr>
+              <a:graphicFrameLocks xmlns:a="http://schemas.openxmlformats.org/drawingml/2006/main" noChangeAspect="1"/>
+            </wp:cNvGraphicFramePr>
+            <a:graphic xmlns:a="http://schemas.openxmlformats.org/drawingml/2006/main">
+              <a:graphicData uri="http://schemas.openxmlformats.org/drawingml/2006/picture">
+                <pic:pic xmlns:pic="http://schemas.openxmlformats.org/drawingml/2006/picture">
+                  <pic:nvPicPr>
+                    <pic:cNvPr id="1" name=""/>
+                    <pic:cNvPicPr/>
+                  </pic:nvPicPr>
+                  <pic:blipFill>
+                    <a:blip r:embed="rId11"/>
+                    <a:stretch>
+                      <a:fillRect/>
+                    </a:stretch>
+                  </pic:blipFill>
+                  <pic:spPr>
+                    <a:xfrm>
+                      <a:off x="0" y="0"/>
+                      <a:ext cx="8686800" cy="2702560"/>
+                    </a:xfrm>
+                    <a:prstGeom prst="rect">
+                      <a:avLst/>
+                    </a:prstGeom>
+                  </pic:spPr>
+                </pic:pic>
+              </a:graphicData>
+            </a:graphic>
+          </wp:inline>
+        </w:drawing>
+      </w:r>
+    </w:p>
+    <w:p>
+      <w:pPr>
+        <w:rPr>
+          <w:sz w:val="36"/>
+          <w:szCs w:val="36"/>
+        </w:rPr>
+      </w:pPr>
+      <w:r>
+        <w:rPr>
+          <w:sz w:val="36"/>
+          <w:szCs w:val="36"/>
+        </w:rPr>
+        <w:t xml:space="preserve">In option b when elements in the array are </w:t>
+      </w:r>
+      <w:proofErr w:type="gramStart"/>
+      <w:r>
+        <w:rPr>
+          <w:sz w:val="36"/>
+          <w:szCs w:val="36"/>
+        </w:rPr>
+        <w:t>initialized ,</w:t>
+      </w:r>
+      <w:proofErr w:type="gramEnd"/>
+      <w:r>
+        <w:rPr>
+          <w:sz w:val="36"/>
+          <w:szCs w:val="36"/>
+        </w:rPr>
+        <w:t xml:space="preserve">  size can’t be declared . if it is done it may lead </w:t>
+      </w:r>
+      <w:proofErr w:type="gramStart"/>
+      <w:r>
+        <w:rPr>
+          <w:sz w:val="36"/>
+          <w:szCs w:val="36"/>
+        </w:rPr>
+        <w:t>to  compile</w:t>
+      </w:r>
+      <w:proofErr w:type="gramEnd"/>
+      <w:r>
+        <w:rPr>
+          <w:sz w:val="36"/>
+          <w:szCs w:val="36"/>
+        </w:rPr>
+        <w:t xml:space="preserve"> time error. </w:t>
+      </w:r>
+    </w:p>
+    <w:p>
+      <w:pPr>
+        <w:rPr>
+          <w:sz w:val="36"/>
+          <w:szCs w:val="36"/>
+        </w:rPr>
+      </w:pPr>
+    </w:p>
+    <w:p>
+      <w:pPr>
+        <w:rPr>
+          <w:sz w:val="36"/>
+          <w:szCs w:val="36"/>
+        </w:rPr>
+      </w:pPr>
+      <w:r>
+        <w:rPr>
+          <w:sz w:val="36"/>
+          <w:szCs w:val="36"/>
+        </w:rPr>
+        <w:t xml:space="preserve"> </w:t>
       </w:r>
     </w:p>
     <w:p>

--- a/Java_Documentation/11 . Array  - 4.docx
+++ b/Java_Documentation/11 . Array  - 4.docx
@@ -9,21 +9,12 @@
           <w:szCs w:val="36"/>
         </w:rPr>
       </w:pPr>
-      <w:proofErr w:type="spellStart"/>
-      <w:r>
-        <w:rPr>
-          <w:sz w:val="36"/>
-          <w:szCs w:val="36"/>
-        </w:rPr>
-        <w:t>Eg</w:t>
-      </w:r>
-      <w:proofErr w:type="spellEnd"/>
-      <w:r>
-        <w:rPr>
-          <w:sz w:val="36"/>
-          <w:szCs w:val="36"/>
-        </w:rPr>
-        <w:t>:  Array_Eg17</w:t>
+      <w:r>
+        <w:rPr>
+          <w:sz w:val="36"/>
+          <w:szCs w:val="36"/>
+        </w:rPr>
+        <w:t>Eg:  Array_Eg17</w:t>
       </w:r>
     </w:p>
     <w:p>
@@ -135,23 +126,7 @@
           <w:sz w:val="36"/>
           <w:szCs w:val="36"/>
         </w:rPr>
-        <w:t xml:space="preserve">Total objects created = </w:t>
-      </w:r>
-      <w:proofErr w:type="gramStart"/>
-      <w:r>
-        <w:rPr>
-          <w:sz w:val="36"/>
-          <w:szCs w:val="36"/>
-        </w:rPr>
-        <w:t>11  (</w:t>
-      </w:r>
-      <w:proofErr w:type="gramEnd"/>
-      <w:r>
-        <w:rPr>
-          <w:sz w:val="36"/>
-          <w:szCs w:val="36"/>
-        </w:rPr>
-        <w:t xml:space="preserve"> circles ) </w:t>
+        <w:t xml:space="preserve">Total objects created = 11  ( circles ) </w:t>
       </w:r>
     </w:p>
     <w:p>
@@ -173,23 +148,7 @@
           <w:sz w:val="36"/>
           <w:szCs w:val="36"/>
         </w:rPr>
-        <w:t xml:space="preserve">eligible for </w:t>
-      </w:r>
-      <w:proofErr w:type="gramStart"/>
-      <w:r>
-        <w:rPr>
-          <w:sz w:val="36"/>
-          <w:szCs w:val="36"/>
-        </w:rPr>
-        <w:t>garbage  =</w:t>
-      </w:r>
-      <w:proofErr w:type="gramEnd"/>
-      <w:r>
-        <w:rPr>
-          <w:sz w:val="36"/>
-          <w:szCs w:val="36"/>
-        </w:rPr>
-        <w:t xml:space="preserve"> </w:t>
+        <w:t xml:space="preserve">eligible for garbage  = </w:t>
       </w:r>
       <w:r>
         <w:rPr>
@@ -219,23 +178,7 @@
           <w:sz w:val="36"/>
           <w:szCs w:val="36"/>
         </w:rPr>
-        <w:t xml:space="preserve">Red coloured cross marks are </w:t>
-      </w:r>
-      <w:proofErr w:type="gramStart"/>
-      <w:r>
-        <w:rPr>
-          <w:sz w:val="36"/>
-          <w:szCs w:val="36"/>
-        </w:rPr>
-        <w:t>reassigned ,</w:t>
-      </w:r>
-      <w:proofErr w:type="gramEnd"/>
-      <w:r>
-        <w:rPr>
-          <w:sz w:val="36"/>
-          <w:szCs w:val="36"/>
-        </w:rPr>
-        <w:t xml:space="preserve"> since </w:t>
+        <w:t xml:space="preserve">Red coloured cross marks are reassigned , since </w:t>
       </w:r>
       <w:r>
         <w:rPr>
@@ -328,22 +271,13 @@
           <w:szCs w:val="36"/>
         </w:rPr>
       </w:pPr>
-      <w:proofErr w:type="spellStart"/>
       <w:r>
         <w:rPr>
           <w:sz w:val="36"/>
           <w:szCs w:val="36"/>
         </w:rPr>
         <w:lastRenderedPageBreak/>
-        <w:t>Eg</w:t>
-      </w:r>
-      <w:proofErr w:type="spellEnd"/>
-      <w:r>
-        <w:rPr>
-          <w:sz w:val="36"/>
-          <w:szCs w:val="36"/>
-        </w:rPr>
-        <w:t>: Array_Eg18</w:t>
+        <w:t>Eg: Array_Eg18</w:t>
       </w:r>
     </w:p>
     <w:p>
@@ -426,17 +360,143 @@
           <w:sz w:val="36"/>
           <w:szCs w:val="36"/>
         </w:rPr>
-        <w:t xml:space="preserve">first main method is executed and object for t1 </w:t>
-      </w:r>
-      <w:proofErr w:type="gramStart"/>
-      <w:r>
-        <w:rPr>
-          <w:sz w:val="36"/>
-          <w:szCs w:val="36"/>
-        </w:rPr>
-        <w:t>is  created</w:t>
-      </w:r>
-      <w:proofErr w:type="gramEnd"/>
+        <w:t xml:space="preserve">first main method is executed and object for t1 is  created </w:t>
+      </w:r>
+      <w:r>
+        <w:rPr>
+          <w:sz w:val="36"/>
+          <w:szCs w:val="36"/>
+        </w:rPr>
+        <w:t xml:space="preserve">, and in that object </w:t>
+      </w:r>
+      <w:r>
+        <w:rPr>
+          <w:sz w:val="36"/>
+          <w:szCs w:val="36"/>
+        </w:rPr>
+        <w:t xml:space="preserve">an int type array reference is created ( array object will be created only when new keyword is used </w:t>
+      </w:r>
+      <w:r>
+        <w:rPr>
+          <w:sz w:val="36"/>
+          <w:szCs w:val="36"/>
+        </w:rPr>
+        <w:t>in</w:t>
+      </w:r>
+      <w:r>
+        <w:rPr>
+          <w:sz w:val="36"/>
+          <w:szCs w:val="36"/>
+        </w:rPr>
+        <w:t xml:space="preserve"> declaration ) </w:t>
+      </w:r>
+    </w:p>
+    <w:p>
+      <w:pPr>
+        <w:rPr>
+          <w:sz w:val="36"/>
+          <w:szCs w:val="36"/>
+        </w:rPr>
+      </w:pPr>
+      <w:r>
+        <w:rPr>
+          <w:sz w:val="36"/>
+          <w:szCs w:val="36"/>
+        </w:rPr>
+        <w:t xml:space="preserve">Here array object is not created </w:t>
+      </w:r>
+      <w:r>
+        <w:rPr>
+          <w:sz w:val="36"/>
+          <w:szCs w:val="36"/>
+        </w:rPr>
+        <w:t xml:space="preserve">, </w:t>
+      </w:r>
+      <w:r>
+        <w:rPr>
+          <w:sz w:val="36"/>
+          <w:szCs w:val="36"/>
+        </w:rPr>
+        <w:t xml:space="preserve"> jvm identifies it as reference variable </w:t>
+      </w:r>
+      <w:r>
+        <w:rPr>
+          <w:sz w:val="36"/>
+          <w:szCs w:val="36"/>
+        </w:rPr>
+        <w:t xml:space="preserve">(a) </w:t>
+      </w:r>
+      <w:r>
+        <w:rPr>
+          <w:sz w:val="36"/>
+          <w:szCs w:val="36"/>
+        </w:rPr>
+        <w:t xml:space="preserve">, and gives default value of reference variable </w:t>
+      </w:r>
+    </w:p>
+    <w:p>
+      <w:pPr>
+        <w:rPr>
+          <w:sz w:val="36"/>
+          <w:szCs w:val="36"/>
+        </w:rPr>
+      </w:pPr>
+      <w:r>
+        <w:rPr>
+          <w:sz w:val="36"/>
+          <w:szCs w:val="36"/>
+        </w:rPr>
+        <w:t xml:space="preserve">Note :  for all </w:t>
+      </w:r>
+      <w:r>
+        <w:rPr>
+          <w:sz w:val="36"/>
+          <w:szCs w:val="36"/>
+        </w:rPr>
+        <w:t xml:space="preserve">data </w:t>
+      </w:r>
+      <w:r>
+        <w:rPr>
+          <w:sz w:val="36"/>
+          <w:szCs w:val="36"/>
+        </w:rPr>
+        <w:t>type</w:t>
+      </w:r>
+      <w:r>
+        <w:rPr>
+          <w:sz w:val="36"/>
+          <w:szCs w:val="36"/>
+        </w:rPr>
+        <w:t>s</w:t>
+      </w:r>
+      <w:r>
+        <w:rPr>
+          <w:sz w:val="36"/>
+          <w:szCs w:val="36"/>
+        </w:rPr>
+        <w:t xml:space="preserve">  reference</w:t>
+      </w:r>
+      <w:r>
+        <w:rPr>
+          <w:sz w:val="36"/>
+          <w:szCs w:val="36"/>
+        </w:rPr>
+        <w:t xml:space="preserve"> variable </w:t>
+      </w:r>
+      <w:r>
+        <w:rPr>
+          <w:sz w:val="36"/>
+          <w:szCs w:val="36"/>
+        </w:rPr>
+        <w:t xml:space="preserve"> default value is null , if object is created </w:t>
+      </w:r>
+      <w:r>
+        <w:rPr>
+          <w:sz w:val="36"/>
+          <w:szCs w:val="36"/>
+        </w:rPr>
+        <w:t>using new keyword.</w:t>
+      </w:r>
       <w:r>
         <w:rPr>
           <w:sz w:val="36"/>
@@ -444,65 +504,67 @@
         </w:rPr>
         <w:t xml:space="preserve"> </w:t>
       </w:r>
-      <w:r>
-        <w:rPr>
-          <w:sz w:val="36"/>
-          <w:szCs w:val="36"/>
-        </w:rPr>
-        <w:t xml:space="preserve">, and in that object </w:t>
-      </w:r>
-      <w:r>
-        <w:rPr>
-          <w:sz w:val="36"/>
-          <w:szCs w:val="36"/>
-        </w:rPr>
-        <w:t xml:space="preserve">an int type array reference is created ( array object will be created only when new keyword is used </w:t>
-      </w:r>
-      <w:r>
-        <w:rPr>
-          <w:sz w:val="36"/>
-          <w:szCs w:val="36"/>
-        </w:rPr>
-        <w:t>in</w:t>
-      </w:r>
-      <w:r>
-        <w:rPr>
-          <w:sz w:val="36"/>
-          <w:szCs w:val="36"/>
-        </w:rPr>
-        <w:t xml:space="preserve"> declaration ) </w:t>
-      </w:r>
-    </w:p>
-    <w:p>
-      <w:pPr>
-        <w:rPr>
-          <w:sz w:val="36"/>
-          <w:szCs w:val="36"/>
-        </w:rPr>
-      </w:pPr>
-      <w:r>
-        <w:rPr>
-          <w:sz w:val="36"/>
-          <w:szCs w:val="36"/>
-        </w:rPr>
-        <w:t xml:space="preserve">Here array object is not </w:t>
-      </w:r>
-      <w:proofErr w:type="gramStart"/>
-      <w:r>
-        <w:rPr>
-          <w:sz w:val="36"/>
-          <w:szCs w:val="36"/>
-        </w:rPr>
-        <w:t xml:space="preserve">created </w:t>
-      </w:r>
-      <w:r>
-        <w:rPr>
-          <w:sz w:val="36"/>
-          <w:szCs w:val="36"/>
-        </w:rPr>
-        <w:t>,</w:t>
-      </w:r>
-      <w:proofErr w:type="gramEnd"/>
+    </w:p>
+    <w:p>
+      <w:pPr>
+        <w:rPr>
+          <w:sz w:val="36"/>
+          <w:szCs w:val="36"/>
+        </w:rPr>
+      </w:pPr>
+      <w:r>
+        <w:rPr>
+          <w:sz w:val="36"/>
+          <w:szCs w:val="36"/>
+        </w:rPr>
+        <w:t xml:space="preserve">When tried to print t1.a null is printed </w:t>
+      </w:r>
+    </w:p>
+    <w:p>
+      <w:pPr>
+        <w:rPr>
+          <w:sz w:val="36"/>
+          <w:szCs w:val="36"/>
+        </w:rPr>
+      </w:pPr>
+      <w:r>
+        <w:rPr>
+          <w:sz w:val="36"/>
+          <w:szCs w:val="36"/>
+        </w:rPr>
+        <w:t xml:space="preserve">In t1.a[0] since we are trying to perform an operation </w:t>
+      </w:r>
+      <w:r>
+        <w:rPr>
+          <w:sz w:val="36"/>
+          <w:szCs w:val="36"/>
+        </w:rPr>
+        <w:t>null , it leads to null pointer exception</w:t>
+      </w:r>
+    </w:p>
+    <w:p>
+      <w:pPr>
+        <w:rPr>
+          <w:sz w:val="36"/>
+          <w:szCs w:val="36"/>
+        </w:rPr>
+      </w:pPr>
+    </w:p>
+    <w:p>
+      <w:pPr>
+        <w:rPr>
+          <w:sz w:val="36"/>
+          <w:szCs w:val="36"/>
+        </w:rPr>
+      </w:pPr>
+    </w:p>
+    <w:p>
+      <w:pPr>
+        <w:rPr>
+          <w:sz w:val="36"/>
+          <w:szCs w:val="36"/>
+        </w:rPr>
+      </w:pPr>
       <w:r>
         <w:rPr>
           <w:sz w:val="36"/>
@@ -515,210 +577,7 @@
           <w:sz w:val="36"/>
           <w:szCs w:val="36"/>
         </w:rPr>
-        <w:t xml:space="preserve"> </w:t>
-      </w:r>
-      <w:proofErr w:type="spellStart"/>
-      <w:r>
-        <w:rPr>
-          <w:sz w:val="36"/>
-          <w:szCs w:val="36"/>
-        </w:rPr>
-        <w:t>jvm</w:t>
-      </w:r>
-      <w:proofErr w:type="spellEnd"/>
-      <w:r>
-        <w:rPr>
-          <w:sz w:val="36"/>
-          <w:szCs w:val="36"/>
-        </w:rPr>
-        <w:t xml:space="preserve"> identifies it as reference variable </w:t>
-      </w:r>
-      <w:r>
-        <w:rPr>
-          <w:sz w:val="36"/>
-          <w:szCs w:val="36"/>
-        </w:rPr>
-        <w:t xml:space="preserve">(a) </w:t>
-      </w:r>
-      <w:r>
-        <w:rPr>
-          <w:sz w:val="36"/>
-          <w:szCs w:val="36"/>
-        </w:rPr>
-        <w:t xml:space="preserve">, and gives default value of reference variable </w:t>
-      </w:r>
-    </w:p>
-    <w:p>
-      <w:pPr>
-        <w:rPr>
-          <w:sz w:val="36"/>
-          <w:szCs w:val="36"/>
-        </w:rPr>
-      </w:pPr>
-      <w:proofErr w:type="gramStart"/>
-      <w:r>
-        <w:rPr>
-          <w:sz w:val="36"/>
-          <w:szCs w:val="36"/>
-        </w:rPr>
-        <w:t>Note :</w:t>
-      </w:r>
-      <w:proofErr w:type="gramEnd"/>
-      <w:r>
-        <w:rPr>
-          <w:sz w:val="36"/>
-          <w:szCs w:val="36"/>
-        </w:rPr>
-        <w:t xml:space="preserve">  for all </w:t>
-      </w:r>
-      <w:r>
-        <w:rPr>
-          <w:sz w:val="36"/>
-          <w:szCs w:val="36"/>
-        </w:rPr>
-        <w:t xml:space="preserve">data </w:t>
-      </w:r>
-      <w:r>
-        <w:rPr>
-          <w:sz w:val="36"/>
-          <w:szCs w:val="36"/>
-        </w:rPr>
-        <w:t>type</w:t>
-      </w:r>
-      <w:r>
-        <w:rPr>
-          <w:sz w:val="36"/>
-          <w:szCs w:val="36"/>
-        </w:rPr>
-        <w:t>s</w:t>
-      </w:r>
-      <w:r>
-        <w:rPr>
-          <w:sz w:val="36"/>
-          <w:szCs w:val="36"/>
-        </w:rPr>
-        <w:t xml:space="preserve">  reference</w:t>
-      </w:r>
-      <w:r>
-        <w:rPr>
-          <w:sz w:val="36"/>
-          <w:szCs w:val="36"/>
-        </w:rPr>
-        <w:t xml:space="preserve"> variable </w:t>
-      </w:r>
-      <w:r>
-        <w:rPr>
-          <w:sz w:val="36"/>
-          <w:szCs w:val="36"/>
-        </w:rPr>
-        <w:t xml:space="preserve"> default value is null , if object is created </w:t>
-      </w:r>
-      <w:r>
-        <w:rPr>
-          <w:sz w:val="36"/>
-          <w:szCs w:val="36"/>
-        </w:rPr>
-        <w:t>using new keyword.</w:t>
-      </w:r>
-      <w:r>
-        <w:rPr>
-          <w:sz w:val="36"/>
-          <w:szCs w:val="36"/>
-        </w:rPr>
-        <w:t xml:space="preserve"> </w:t>
-      </w:r>
-    </w:p>
-    <w:p>
-      <w:pPr>
-        <w:rPr>
-          <w:sz w:val="36"/>
-          <w:szCs w:val="36"/>
-        </w:rPr>
-      </w:pPr>
-      <w:r>
-        <w:rPr>
-          <w:sz w:val="36"/>
-          <w:szCs w:val="36"/>
-        </w:rPr>
-        <w:t xml:space="preserve">When tried to print t1.a null is printed </w:t>
-      </w:r>
-    </w:p>
-    <w:p>
-      <w:pPr>
-        <w:rPr>
-          <w:sz w:val="36"/>
-          <w:szCs w:val="36"/>
-        </w:rPr>
-      </w:pPr>
-      <w:r>
-        <w:rPr>
-          <w:sz w:val="36"/>
-          <w:szCs w:val="36"/>
-        </w:rPr>
-        <w:t xml:space="preserve">In t1.a[0] since we are trying to perform an operation </w:t>
-      </w:r>
-      <w:proofErr w:type="gramStart"/>
-      <w:r>
-        <w:rPr>
-          <w:sz w:val="36"/>
-          <w:szCs w:val="36"/>
-        </w:rPr>
-        <w:t>null ,</w:t>
-      </w:r>
-      <w:proofErr w:type="gramEnd"/>
-      <w:r>
-        <w:rPr>
-          <w:sz w:val="36"/>
-          <w:szCs w:val="36"/>
-        </w:rPr>
-        <w:t xml:space="preserve"> it leads to null pointer exception</w:t>
-      </w:r>
-    </w:p>
-    <w:p>
-      <w:pPr>
-        <w:rPr>
-          <w:sz w:val="36"/>
-          <w:szCs w:val="36"/>
-        </w:rPr>
-      </w:pPr>
-    </w:p>
-    <w:p>
-      <w:pPr>
-        <w:rPr>
-          <w:sz w:val="36"/>
-          <w:szCs w:val="36"/>
-        </w:rPr>
-      </w:pPr>
-    </w:p>
-    <w:p>
-      <w:pPr>
-        <w:rPr>
-          <w:sz w:val="36"/>
-          <w:szCs w:val="36"/>
-        </w:rPr>
-      </w:pPr>
-      <w:r>
-        <w:rPr>
-          <w:sz w:val="36"/>
-          <w:szCs w:val="36"/>
-        </w:rPr>
-        <w:t xml:space="preserve"> </w:t>
-      </w:r>
-      <w:proofErr w:type="spellStart"/>
-      <w:r>
-        <w:rPr>
-          <w:sz w:val="36"/>
-          <w:szCs w:val="36"/>
-        </w:rPr>
-        <w:t>Eg</w:t>
-      </w:r>
-      <w:proofErr w:type="spellEnd"/>
-      <w:r>
-        <w:rPr>
-          <w:sz w:val="36"/>
-          <w:szCs w:val="36"/>
-        </w:rPr>
-        <w:t>: Array_Eg19</w:t>
+        <w:t>Eg: Array_Eg19</w:t>
       </w:r>
     </w:p>
     <w:p>
@@ -794,17 +653,123 @@
           <w:sz w:val="36"/>
           <w:szCs w:val="36"/>
         </w:rPr>
-        <w:t xml:space="preserve">here object for array a </w:t>
-      </w:r>
-      <w:proofErr w:type="gramStart"/>
-      <w:r>
-        <w:rPr>
-          <w:sz w:val="36"/>
-          <w:szCs w:val="36"/>
-        </w:rPr>
-        <w:t>is  created</w:t>
-      </w:r>
-      <w:proofErr w:type="gramEnd"/>
+        <w:t xml:space="preserve">here object for array a is  created </w:t>
+      </w:r>
+      <w:r>
+        <w:rPr>
+          <w:sz w:val="36"/>
+          <w:szCs w:val="36"/>
+        </w:rPr>
+        <w:t xml:space="preserve">, and size is declared . </w:t>
+      </w:r>
+    </w:p>
+    <w:p>
+      <w:pPr>
+        <w:rPr>
+          <w:sz w:val="36"/>
+          <w:szCs w:val="36"/>
+        </w:rPr>
+      </w:pPr>
+      <w:r>
+        <w:rPr>
+          <w:sz w:val="36"/>
+          <w:szCs w:val="36"/>
+        </w:rPr>
+        <w:t xml:space="preserve">when you try to print a it gives </w:t>
+      </w:r>
+      <w:r>
+        <w:rPr>
+          <w:sz w:val="36"/>
+          <w:szCs w:val="36"/>
+        </w:rPr>
+        <w:t>[I@</w:t>
+      </w:r>
+      <w:r>
+        <w:rPr>
+          <w:sz w:val="36"/>
+          <w:szCs w:val="36"/>
+        </w:rPr>
+        <w:t xml:space="preserve">123H </w:t>
+      </w:r>
+      <w:r>
+        <w:rPr>
+          <w:sz w:val="36"/>
+          <w:szCs w:val="36"/>
+        </w:rPr>
+        <w:t xml:space="preserve">  ( since we are trying to print </w:t>
+      </w:r>
+      <w:r>
+        <w:rPr>
+          <w:sz w:val="36"/>
+          <w:szCs w:val="36"/>
+        </w:rPr>
+        <w:t xml:space="preserve">object of the array </w:t>
+      </w:r>
+      <w:r>
+        <w:rPr>
+          <w:sz w:val="36"/>
+          <w:szCs w:val="36"/>
+        </w:rPr>
+        <w:t xml:space="preserve">a </w:t>
+      </w:r>
+      <w:r>
+        <w:rPr>
+          <w:sz w:val="36"/>
+          <w:szCs w:val="36"/>
+        </w:rPr>
+        <w:t xml:space="preserve">) </w:t>
+      </w:r>
+    </w:p>
+    <w:p>
+      <w:pPr>
+        <w:rPr>
+          <w:sz w:val="36"/>
+          <w:szCs w:val="36"/>
+        </w:rPr>
+      </w:pPr>
+      <w:r>
+        <w:rPr>
+          <w:sz w:val="36"/>
+          <w:szCs w:val="36"/>
+        </w:rPr>
+        <w:t xml:space="preserve">t1.[0] gives the </w:t>
+      </w:r>
+      <w:r>
+        <w:rPr>
+          <w:sz w:val="36"/>
+          <w:szCs w:val="36"/>
+        </w:rPr>
+        <w:t>default value at 0</w:t>
+      </w:r>
+      <w:r>
+        <w:rPr>
+          <w:sz w:val="36"/>
+          <w:szCs w:val="36"/>
+          <w:vertAlign w:val="superscript"/>
+        </w:rPr>
+        <w:t>th</w:t>
+      </w:r>
+      <w:r>
+        <w:rPr>
+          <w:sz w:val="36"/>
+          <w:szCs w:val="36"/>
+        </w:rPr>
+        <w:t xml:space="preserve"> location</w:t>
+      </w:r>
+      <w:r>
+        <w:rPr>
+          <w:sz w:val="36"/>
+          <w:szCs w:val="36"/>
+        </w:rPr>
+        <w:t xml:space="preserve">  </w:t>
+      </w:r>
+      <w:r>
+        <w:rPr>
+          <w:sz w:val="36"/>
+          <w:szCs w:val="36"/>
+        </w:rPr>
+        <w:t xml:space="preserve"> w.r.t</w:t>
+      </w:r>
       <w:r>
         <w:rPr>
           <w:sz w:val="36"/>
@@ -817,43 +782,6 @@
           <w:sz w:val="36"/>
           <w:szCs w:val="36"/>
         </w:rPr>
-        <w:t xml:space="preserve">, and size is declared . </w:t>
-      </w:r>
-    </w:p>
-    <w:p>
-      <w:pPr>
-        <w:rPr>
-          <w:sz w:val="36"/>
-          <w:szCs w:val="36"/>
-        </w:rPr>
-      </w:pPr>
-      <w:r>
-        <w:rPr>
-          <w:sz w:val="36"/>
-          <w:szCs w:val="36"/>
-        </w:rPr>
-        <w:t xml:space="preserve">when you try to print a it gives </w:t>
-      </w:r>
-      <w:r>
-        <w:rPr>
-          <w:sz w:val="36"/>
-          <w:szCs w:val="36"/>
-        </w:rPr>
-        <w:t>[I@</w:t>
-      </w:r>
-      <w:r>
-        <w:rPr>
-          <w:sz w:val="36"/>
-          <w:szCs w:val="36"/>
-        </w:rPr>
-        <w:t>123H</w:t>
-      </w:r>
-      <w:proofErr w:type="gramStart"/>
-      <w:r>
-        <w:rPr>
-          <w:sz w:val="36"/>
-          <w:szCs w:val="36"/>
-        </w:rPr>
         <w:t xml:space="preserve"> </w:t>
       </w:r>
       <w:r>
@@ -861,164 +789,38 @@
           <w:sz w:val="36"/>
           <w:szCs w:val="36"/>
         </w:rPr>
-        <w:t xml:space="preserve">  (</w:t>
-      </w:r>
-      <w:proofErr w:type="gramEnd"/>
-      <w:r>
-        <w:rPr>
-          <w:sz w:val="36"/>
-          <w:szCs w:val="36"/>
-        </w:rPr>
-        <w:t xml:space="preserve"> since we are trying to print </w:t>
-      </w:r>
-      <w:r>
-        <w:rPr>
-          <w:sz w:val="36"/>
-          <w:szCs w:val="36"/>
-        </w:rPr>
-        <w:t xml:space="preserve">object of the array </w:t>
-      </w:r>
-      <w:r>
-        <w:rPr>
-          <w:sz w:val="36"/>
-          <w:szCs w:val="36"/>
-        </w:rPr>
-        <w:t xml:space="preserve">a </w:t>
-      </w:r>
-      <w:r>
-        <w:rPr>
-          <w:sz w:val="36"/>
-          <w:szCs w:val="36"/>
-        </w:rPr>
-        <w:t xml:space="preserve">) </w:t>
-      </w:r>
-    </w:p>
-    <w:p>
-      <w:pPr>
-        <w:rPr>
-          <w:sz w:val="36"/>
-          <w:szCs w:val="36"/>
-        </w:rPr>
-      </w:pPr>
-      <w:r>
-        <w:rPr>
-          <w:sz w:val="36"/>
-          <w:szCs w:val="36"/>
-        </w:rPr>
-        <w:t xml:space="preserve">t1.[0] gives the </w:t>
-      </w:r>
-      <w:r>
-        <w:rPr>
-          <w:sz w:val="36"/>
-          <w:szCs w:val="36"/>
-        </w:rPr>
-        <w:t>default value at 0</w:t>
-      </w:r>
-      <w:r>
-        <w:rPr>
-          <w:sz w:val="36"/>
-          <w:szCs w:val="36"/>
-          <w:vertAlign w:val="superscript"/>
-        </w:rPr>
-        <w:t>th</w:t>
-      </w:r>
-      <w:r>
-        <w:rPr>
-          <w:sz w:val="36"/>
-          <w:szCs w:val="36"/>
-        </w:rPr>
-        <w:t xml:space="preserve"> location</w:t>
-      </w:r>
-      <w:r>
-        <w:rPr>
-          <w:sz w:val="36"/>
-          <w:szCs w:val="36"/>
-        </w:rPr>
-        <w:t xml:space="preserve">  </w:t>
-      </w:r>
-      <w:r>
-        <w:rPr>
-          <w:sz w:val="36"/>
-          <w:szCs w:val="36"/>
-        </w:rPr>
-        <w:t xml:space="preserve"> </w:t>
-      </w:r>
-      <w:proofErr w:type="gramStart"/>
-      <w:r>
-        <w:rPr>
-          <w:sz w:val="36"/>
-          <w:szCs w:val="36"/>
-        </w:rPr>
-        <w:t>w.r.t</w:t>
-      </w:r>
-      <w:r>
-        <w:rPr>
-          <w:sz w:val="36"/>
-          <w:szCs w:val="36"/>
-        </w:rPr>
-        <w:t xml:space="preserve"> </w:t>
-      </w:r>
-      <w:r>
-        <w:rPr>
-          <w:sz w:val="36"/>
-          <w:szCs w:val="36"/>
-        </w:rPr>
-        <w:t xml:space="preserve"> </w:t>
-      </w:r>
-      <w:r>
-        <w:rPr>
-          <w:sz w:val="36"/>
-          <w:szCs w:val="36"/>
-        </w:rPr>
-        <w:t>data</w:t>
-      </w:r>
-      <w:proofErr w:type="gramEnd"/>
-      <w:r>
-        <w:rPr>
-          <w:sz w:val="36"/>
-          <w:szCs w:val="36"/>
-        </w:rPr>
-        <w:t xml:space="preserve"> type</w:t>
-      </w:r>
-    </w:p>
-    <w:p>
-      <w:pPr>
-        <w:rPr>
-          <w:sz w:val="36"/>
-          <w:szCs w:val="36"/>
-        </w:rPr>
-      </w:pPr>
-    </w:p>
-    <w:p>
-      <w:pPr>
-        <w:rPr>
-          <w:sz w:val="36"/>
-          <w:szCs w:val="36"/>
-        </w:rPr>
-      </w:pPr>
-    </w:p>
-    <w:p>
-      <w:pPr>
-        <w:rPr>
-          <w:sz w:val="36"/>
-          <w:szCs w:val="36"/>
-        </w:rPr>
-      </w:pPr>
-      <w:proofErr w:type="spellStart"/>
-      <w:r>
-        <w:rPr>
-          <w:sz w:val="36"/>
-          <w:szCs w:val="36"/>
-        </w:rPr>
-        <w:t>Eg</w:t>
-      </w:r>
-      <w:proofErr w:type="spellEnd"/>
-      <w:r>
-        <w:rPr>
-          <w:sz w:val="36"/>
-          <w:szCs w:val="36"/>
-        </w:rPr>
-        <w:t>: Array_Eg20</w:t>
+        <w:t>data type</w:t>
+      </w:r>
+    </w:p>
+    <w:p>
+      <w:pPr>
+        <w:rPr>
+          <w:sz w:val="36"/>
+          <w:szCs w:val="36"/>
+        </w:rPr>
+      </w:pPr>
+    </w:p>
+    <w:p>
+      <w:pPr>
+        <w:rPr>
+          <w:sz w:val="36"/>
+          <w:szCs w:val="36"/>
+        </w:rPr>
+      </w:pPr>
+    </w:p>
+    <w:p>
+      <w:pPr>
+        <w:rPr>
+          <w:sz w:val="36"/>
+          <w:szCs w:val="36"/>
+        </w:rPr>
+      </w:pPr>
+      <w:r>
+        <w:rPr>
+          <w:sz w:val="36"/>
+          <w:szCs w:val="36"/>
+        </w:rPr>
+        <w:t>Eg: Array_Eg20</w:t>
       </w:r>
     </w:p>
     <w:p>
@@ -1040,25 +842,8 @@
           <w:sz w:val="36"/>
           <w:szCs w:val="36"/>
         </w:rPr>
-        <w:t xml:space="preserve"> a is local </w:t>
-      </w:r>
-      <w:proofErr w:type="gramStart"/>
-      <w:r>
-        <w:rPr>
-          <w:sz w:val="36"/>
-          <w:szCs w:val="36"/>
-        </w:rPr>
-        <w:t>variable ,</w:t>
-      </w:r>
-      <w:proofErr w:type="gramEnd"/>
-      <w:r>
-        <w:rPr>
-          <w:sz w:val="36"/>
-          <w:szCs w:val="36"/>
-        </w:rPr>
-        <w:t xml:space="preserve"> it cannot be used without </w:t>
-      </w:r>
-      <w:proofErr w:type="spellStart"/>
+        <w:t xml:space="preserve"> a is local variable , it cannot be used without </w:t>
+      </w:r>
       <w:r>
         <w:rPr>
           <w:sz w:val="36"/>
@@ -1078,40 +863,23 @@
           <w:sz w:val="36"/>
           <w:szCs w:val="36"/>
         </w:rPr>
-        <w:t>lization</w:t>
-      </w:r>
-      <w:proofErr w:type="spellEnd"/>
-      <w:r>
-        <w:rPr>
-          <w:sz w:val="36"/>
-          <w:szCs w:val="36"/>
-        </w:rPr>
-        <w:t xml:space="preserve"> . </w:t>
-      </w:r>
-    </w:p>
-    <w:p>
-      <w:pPr>
-        <w:rPr>
-          <w:sz w:val="36"/>
-          <w:szCs w:val="36"/>
-        </w:rPr>
-      </w:pPr>
-      <w:proofErr w:type="spellStart"/>
+        <w:t xml:space="preserve">lization . </w:t>
+      </w:r>
+    </w:p>
+    <w:p>
+      <w:pPr>
+        <w:rPr>
+          <w:sz w:val="36"/>
+          <w:szCs w:val="36"/>
+        </w:rPr>
+      </w:pPr>
       <w:r>
         <w:rPr>
           <w:sz w:val="36"/>
           <w:szCs w:val="36"/>
         </w:rPr>
         <w:lastRenderedPageBreak/>
-        <w:t>Eg</w:t>
-      </w:r>
-      <w:proofErr w:type="spellEnd"/>
-      <w:r>
-        <w:rPr>
-          <w:sz w:val="36"/>
-          <w:szCs w:val="36"/>
-        </w:rPr>
-        <w:t>: Array_Eg21</w:t>
+        <w:t>Eg: Array_Eg21</w:t>
       </w:r>
     </w:p>
     <w:p>
@@ -1195,87 +963,53 @@
           <w:sz w:val="36"/>
           <w:szCs w:val="36"/>
         </w:rPr>
-        <w:t xml:space="preserve">Here </w:t>
-      </w:r>
-      <w:proofErr w:type="gramStart"/>
-      <w:r>
-        <w:rPr>
-          <w:sz w:val="36"/>
-          <w:szCs w:val="36"/>
-        </w:rPr>
-        <w:t>a[</w:t>
-      </w:r>
-      <w:proofErr w:type="gramEnd"/>
-      <w:r>
-        <w:rPr>
-          <w:sz w:val="36"/>
-          <w:szCs w:val="36"/>
-        </w:rPr>
-        <w:t xml:space="preserve">1] is type casted to 1 dimensional int array and stored in 1dimansional int array b </w:t>
-      </w:r>
-    </w:p>
-    <w:p>
-      <w:pPr>
-        <w:rPr>
-          <w:sz w:val="36"/>
-          <w:szCs w:val="36"/>
-        </w:rPr>
-      </w:pPr>
-      <w:proofErr w:type="gramStart"/>
-      <w:r>
-        <w:rPr>
-          <w:sz w:val="36"/>
-          <w:szCs w:val="36"/>
-        </w:rPr>
-        <w:t>Similarly  o</w:t>
-      </w:r>
-      <w:proofErr w:type="gramEnd"/>
-      <w:r>
-        <w:rPr>
-          <w:sz w:val="36"/>
-          <w:szCs w:val="36"/>
-        </w:rPr>
-        <w:t xml:space="preserve">1 is   2-Dimensional array  it is type casted to 2-dimensional int array and stored  in 2-dimensional int array a2 </w:t>
-      </w:r>
-    </w:p>
-    <w:p>
-      <w:pPr>
-        <w:rPr>
-          <w:sz w:val="36"/>
-          <w:szCs w:val="36"/>
-        </w:rPr>
-      </w:pPr>
-    </w:p>
-    <w:p>
-      <w:pPr>
-        <w:rPr>
-          <w:sz w:val="36"/>
-          <w:szCs w:val="36"/>
-        </w:rPr>
-      </w:pPr>
-    </w:p>
-    <w:p>
-      <w:pPr>
-        <w:rPr>
-          <w:sz w:val="36"/>
-          <w:szCs w:val="36"/>
-        </w:rPr>
-      </w:pPr>
-      <w:proofErr w:type="spellStart"/>
-      <w:r>
-        <w:rPr>
-          <w:sz w:val="36"/>
-          <w:szCs w:val="36"/>
-        </w:rPr>
-        <w:t>Eg</w:t>
-      </w:r>
-      <w:proofErr w:type="spellEnd"/>
-      <w:r>
-        <w:rPr>
-          <w:sz w:val="36"/>
-          <w:szCs w:val="36"/>
-        </w:rPr>
-        <w:t xml:space="preserve">: </w:t>
+        <w:t xml:space="preserve">Here a[1] is type casted to 1 dimensional int array and stored in 1dimansional int array b </w:t>
+      </w:r>
+    </w:p>
+    <w:p>
+      <w:pPr>
+        <w:rPr>
+          <w:sz w:val="36"/>
+          <w:szCs w:val="36"/>
+        </w:rPr>
+      </w:pPr>
+      <w:r>
+        <w:rPr>
+          <w:sz w:val="36"/>
+          <w:szCs w:val="36"/>
+        </w:rPr>
+        <w:t xml:space="preserve">Similarly  o1 is   2-Dimensional array  it is type casted to 2-dimensional int array and stored  in 2-dimensional int array a2 </w:t>
+      </w:r>
+    </w:p>
+    <w:p>
+      <w:pPr>
+        <w:rPr>
+          <w:sz w:val="36"/>
+          <w:szCs w:val="36"/>
+        </w:rPr>
+      </w:pPr>
+    </w:p>
+    <w:p>
+      <w:pPr>
+        <w:rPr>
+          <w:sz w:val="36"/>
+          <w:szCs w:val="36"/>
+        </w:rPr>
+      </w:pPr>
+    </w:p>
+    <w:p>
+      <w:pPr>
+        <w:rPr>
+          <w:sz w:val="36"/>
+          <w:szCs w:val="36"/>
+        </w:rPr>
+      </w:pPr>
+      <w:r>
+        <w:rPr>
+          <w:sz w:val="36"/>
+          <w:szCs w:val="36"/>
+        </w:rPr>
+        <w:t xml:space="preserve">Eg: </w:t>
       </w:r>
       <w:r>
         <w:rPr>
@@ -1304,23 +1038,7 @@
           <w:sz w:val="36"/>
           <w:szCs w:val="36"/>
         </w:rPr>
-        <w:t xml:space="preserve">// go through the </w:t>
-      </w:r>
-      <w:proofErr w:type="gramStart"/>
-      <w:r>
-        <w:rPr>
-          <w:sz w:val="36"/>
-          <w:szCs w:val="36"/>
-        </w:rPr>
-        <w:t>program .</w:t>
-      </w:r>
-      <w:proofErr w:type="gramEnd"/>
-      <w:r>
-        <w:rPr>
-          <w:sz w:val="36"/>
-          <w:szCs w:val="36"/>
-        </w:rPr>
-        <w:t xml:space="preserve"> </w:t>
+        <w:t xml:space="preserve">// go through the program . </w:t>
       </w:r>
       <w:r>
         <w:rPr>
@@ -1345,21 +1063,12 @@
           <w:szCs w:val="36"/>
         </w:rPr>
       </w:pPr>
-      <w:proofErr w:type="spellStart"/>
-      <w:r>
-        <w:rPr>
-          <w:sz w:val="36"/>
-          <w:szCs w:val="36"/>
-        </w:rPr>
-        <w:t>Eg</w:t>
-      </w:r>
-      <w:proofErr w:type="spellEnd"/>
-      <w:r>
-        <w:rPr>
-          <w:sz w:val="36"/>
-          <w:szCs w:val="36"/>
-        </w:rPr>
-        <w:t>: Array_Eg23</w:t>
+      <w:r>
+        <w:rPr>
+          <w:sz w:val="36"/>
+          <w:szCs w:val="36"/>
+        </w:rPr>
+        <w:t>Eg: Array_Eg23</w:t>
       </w:r>
     </w:p>
     <w:p>
@@ -1424,56 +1133,31 @@
           <w:sz w:val="36"/>
           <w:szCs w:val="36"/>
         </w:rPr>
-        <w:t xml:space="preserve">The break in the outer loop terminates </w:t>
-      </w:r>
-      <w:proofErr w:type="gramStart"/>
-      <w:r>
-        <w:rPr>
-          <w:sz w:val="36"/>
-          <w:szCs w:val="36"/>
-        </w:rPr>
-        <w:t>the  outer</w:t>
-      </w:r>
-      <w:proofErr w:type="gramEnd"/>
-      <w:r>
-        <w:rPr>
-          <w:sz w:val="36"/>
-          <w:szCs w:val="36"/>
-        </w:rPr>
-        <w:t xml:space="preserve"> loop . </w:t>
-      </w:r>
-    </w:p>
-    <w:p>
-      <w:pPr>
-        <w:rPr>
-          <w:sz w:val="36"/>
-          <w:szCs w:val="36"/>
-        </w:rPr>
-      </w:pPr>
-    </w:p>
-    <w:p>
-      <w:pPr>
-        <w:rPr>
-          <w:sz w:val="36"/>
-          <w:szCs w:val="36"/>
-        </w:rPr>
-      </w:pPr>
-      <w:proofErr w:type="spellStart"/>
+        <w:t xml:space="preserve">The break in the outer loop terminates the  outer loop . </w:t>
+      </w:r>
+    </w:p>
+    <w:p>
+      <w:pPr>
+        <w:rPr>
+          <w:sz w:val="36"/>
+          <w:szCs w:val="36"/>
+        </w:rPr>
+      </w:pPr>
+    </w:p>
+    <w:p>
+      <w:pPr>
+        <w:rPr>
+          <w:sz w:val="36"/>
+          <w:szCs w:val="36"/>
+        </w:rPr>
+      </w:pPr>
       <w:r>
         <w:rPr>
           <w:sz w:val="36"/>
           <w:szCs w:val="36"/>
         </w:rPr>
         <w:lastRenderedPageBreak/>
-        <w:t>Eg</w:t>
-      </w:r>
-      <w:proofErr w:type="spellEnd"/>
-      <w:r>
-        <w:rPr>
-          <w:sz w:val="36"/>
-          <w:szCs w:val="36"/>
-        </w:rPr>
-        <w:t>: Array_Eg24</w:t>
+        <w:t>Eg: Array_Eg24</w:t>
       </w:r>
     </w:p>
     <w:p>
@@ -1570,6 +1254,7 @@
       </w:pPr>
       <w:r>
         <w:rPr>
+          <w:noProof/>
           <w:sz w:val="36"/>
           <w:szCs w:val="36"/>
         </w:rPr>
@@ -1622,39 +1307,131 @@
           <w:sz w:val="36"/>
           <w:szCs w:val="36"/>
         </w:rPr>
-        <w:t xml:space="preserve">In option b when elements in the array are </w:t>
-      </w:r>
-      <w:proofErr w:type="gramStart"/>
-      <w:r>
-        <w:rPr>
-          <w:sz w:val="36"/>
-          <w:szCs w:val="36"/>
-        </w:rPr>
-        <w:t>initialized ,</w:t>
-      </w:r>
-      <w:proofErr w:type="gramEnd"/>
-      <w:r>
-        <w:rPr>
-          <w:sz w:val="36"/>
-          <w:szCs w:val="36"/>
-        </w:rPr>
-        <w:t xml:space="preserve">  size can’t be declared . if it is done it may lead </w:t>
-      </w:r>
-      <w:proofErr w:type="gramStart"/>
-      <w:r>
-        <w:rPr>
-          <w:sz w:val="36"/>
-          <w:szCs w:val="36"/>
-        </w:rPr>
-        <w:t>to  compile</w:t>
-      </w:r>
-      <w:proofErr w:type="gramEnd"/>
-      <w:r>
-        <w:rPr>
-          <w:sz w:val="36"/>
-          <w:szCs w:val="36"/>
-        </w:rPr>
-        <w:t xml:space="preserve"> time error. </w:t>
+        <w:t xml:space="preserve">In option b when elements in the array are initialized ,  size can’t be declared . if it is done it may lead to  compile time error. </w:t>
+      </w:r>
+    </w:p>
+    <w:p>
+      <w:pPr>
+        <w:rPr>
+          <w:sz w:val="36"/>
+          <w:szCs w:val="36"/>
+        </w:rPr>
+      </w:pPr>
+    </w:p>
+    <w:p>
+      <w:pPr>
+        <w:rPr>
+          <w:sz w:val="36"/>
+          <w:szCs w:val="36"/>
+        </w:rPr>
+      </w:pPr>
+    </w:p>
+    <w:p>
+      <w:pPr>
+        <w:rPr>
+          <w:sz w:val="36"/>
+          <w:szCs w:val="36"/>
+        </w:rPr>
+      </w:pPr>
+    </w:p>
+    <w:p>
+      <w:pPr>
+        <w:rPr>
+          <w:sz w:val="36"/>
+          <w:szCs w:val="36"/>
+        </w:rPr>
+      </w:pPr>
+      <w:r>
+        <w:rPr>
+          <w:noProof/>
+        </w:rPr>
+        <w:lastRenderedPageBreak/>
+        <w:drawing>
+          <wp:inline distT="0" distB="0" distL="0" distR="0" wp14:anchorId="0A34DBC1" wp14:editId="444FC8D0">
+            <wp:extent cx="8686800" cy="2978150"/>
+            <wp:effectExtent l="0" t="0" r="0" b="0"/>
+            <wp:docPr id="8" name="Picture 8"/>
+            <wp:cNvGraphicFramePr>
+              <a:graphicFrameLocks xmlns:a="http://schemas.openxmlformats.org/drawingml/2006/main" noChangeAspect="1"/>
+            </wp:cNvGraphicFramePr>
+            <a:graphic xmlns:a="http://schemas.openxmlformats.org/drawingml/2006/main">
+              <a:graphicData uri="http://schemas.openxmlformats.org/drawingml/2006/picture">
+                <pic:pic xmlns:pic="http://schemas.openxmlformats.org/drawingml/2006/picture">
+                  <pic:nvPicPr>
+                    <pic:cNvPr id="0" name="Picture 1"/>
+                    <pic:cNvPicPr>
+                      <a:picLocks noChangeAspect="1" noChangeArrowheads="1"/>
+                    </pic:cNvPicPr>
+                  </pic:nvPicPr>
+                  <pic:blipFill>
+                    <a:blip r:embed="rId12">
+                      <a:extLst>
+                        <a:ext uri="{28A0092B-C50C-407E-A947-70E740481C1C}">
+                          <a14:useLocalDpi xmlns:a14="http://schemas.microsoft.com/office/drawing/2010/main" val="0"/>
+                        </a:ext>
+                      </a:extLst>
+                    </a:blip>
+                    <a:srcRect/>
+                    <a:stretch>
+                      <a:fillRect/>
+                    </a:stretch>
+                  </pic:blipFill>
+                  <pic:spPr bwMode="auto">
+                    <a:xfrm>
+                      <a:off x="0" y="0"/>
+                      <a:ext cx="8686800" cy="2978150"/>
+                    </a:xfrm>
+                    <a:prstGeom prst="rect">
+                      <a:avLst/>
+                    </a:prstGeom>
+                    <a:noFill/>
+                    <a:ln>
+                      <a:noFill/>
+                    </a:ln>
+                  </pic:spPr>
+                </pic:pic>
+              </a:graphicData>
+            </a:graphic>
+          </wp:inline>
+        </w:drawing>
+      </w:r>
+    </w:p>
+    <w:p>
+      <w:pPr>
+        <w:rPr>
+          <w:sz w:val="36"/>
+          <w:szCs w:val="36"/>
+        </w:rPr>
+      </w:pPr>
+    </w:p>
+    <w:p>
+      <w:pPr>
+        <w:rPr>
+          <w:sz w:val="36"/>
+          <w:szCs w:val="36"/>
+        </w:rPr>
+      </w:pPr>
+      <w:r>
+        <w:rPr>
+          <w:sz w:val="36"/>
+          <w:szCs w:val="36"/>
+        </w:rPr>
+        <w:t>Eg: Array_With_Variable_Arguments</w:t>
+      </w:r>
+    </w:p>
+    <w:p>
+      <w:pPr>
+        <w:rPr>
+          <w:sz w:val="36"/>
+          <w:szCs w:val="36"/>
+        </w:rPr>
+      </w:pPr>
+      <w:r>
+        <w:rPr>
+          <w:sz w:val="36"/>
+          <w:szCs w:val="36"/>
+        </w:rPr>
+        <w:t>// go through the code</w:t>
       </w:r>
     </w:p>
     <w:p>

--- a/Java_Documentation/11 . Array  - 4.docx
+++ b/Java_Documentation/11 . Array  - 4.docx
@@ -9,12 +9,21 @@
           <w:szCs w:val="36"/>
         </w:rPr>
       </w:pPr>
-      <w:r>
-        <w:rPr>
-          <w:sz w:val="36"/>
-          <w:szCs w:val="36"/>
-        </w:rPr>
-        <w:t>Eg:  Array_Eg17</w:t>
+      <w:proofErr w:type="spellStart"/>
+      <w:r>
+        <w:rPr>
+          <w:sz w:val="36"/>
+          <w:szCs w:val="36"/>
+        </w:rPr>
+        <w:t>Eg</w:t>
+      </w:r>
+      <w:proofErr w:type="spellEnd"/>
+      <w:r>
+        <w:rPr>
+          <w:sz w:val="36"/>
+          <w:szCs w:val="36"/>
+        </w:rPr>
+        <w:t>:  Array_Eg17</w:t>
       </w:r>
     </w:p>
     <w:p>
@@ -271,13 +280,22 @@
           <w:szCs w:val="36"/>
         </w:rPr>
       </w:pPr>
+      <w:proofErr w:type="spellStart"/>
       <w:r>
         <w:rPr>
           <w:sz w:val="36"/>
           <w:szCs w:val="36"/>
         </w:rPr>
         <w:lastRenderedPageBreak/>
-        <w:t>Eg: Array_Eg18</w:t>
+        <w:t>Eg</w:t>
+      </w:r>
+      <w:proofErr w:type="spellEnd"/>
+      <w:r>
+        <w:rPr>
+          <w:sz w:val="36"/>
+          <w:szCs w:val="36"/>
+        </w:rPr>
+        <w:t>: Array_Eg18</w:t>
       </w:r>
     </w:p>
     <w:p>
@@ -417,7 +435,23 @@
           <w:sz w:val="36"/>
           <w:szCs w:val="36"/>
         </w:rPr>
-        <w:t xml:space="preserve"> jvm identifies it as reference variable </w:t>
+        <w:t xml:space="preserve"> </w:t>
+      </w:r>
+      <w:proofErr w:type="spellStart"/>
+      <w:r>
+        <w:rPr>
+          <w:sz w:val="36"/>
+          <w:szCs w:val="36"/>
+        </w:rPr>
+        <w:t>jvm</w:t>
+      </w:r>
+      <w:proofErr w:type="spellEnd"/>
+      <w:r>
+        <w:rPr>
+          <w:sz w:val="36"/>
+          <w:szCs w:val="36"/>
+        </w:rPr>
+        <w:t xml:space="preserve"> identifies it as reference variable </w:t>
       </w:r>
       <w:r>
         <w:rPr>
@@ -572,12 +606,21 @@
         </w:rPr>
         <w:t xml:space="preserve"> </w:t>
       </w:r>
-      <w:r>
-        <w:rPr>
-          <w:sz w:val="36"/>
-          <w:szCs w:val="36"/>
-        </w:rPr>
-        <w:t>Eg: Array_Eg19</w:t>
+      <w:proofErr w:type="spellStart"/>
+      <w:r>
+        <w:rPr>
+          <w:sz w:val="36"/>
+          <w:szCs w:val="36"/>
+        </w:rPr>
+        <w:t>Eg</w:t>
+      </w:r>
+      <w:proofErr w:type="spellEnd"/>
+      <w:r>
+        <w:rPr>
+          <w:sz w:val="36"/>
+          <w:szCs w:val="36"/>
+        </w:rPr>
+        <w:t>: Array_Eg19</w:t>
       </w:r>
     </w:p>
     <w:p>
@@ -815,12 +858,21 @@
           <w:szCs w:val="36"/>
         </w:rPr>
       </w:pPr>
-      <w:r>
-        <w:rPr>
-          <w:sz w:val="36"/>
-          <w:szCs w:val="36"/>
-        </w:rPr>
-        <w:t>Eg: Array_Eg20</w:t>
+      <w:proofErr w:type="spellStart"/>
+      <w:r>
+        <w:rPr>
+          <w:sz w:val="36"/>
+          <w:szCs w:val="36"/>
+        </w:rPr>
+        <w:t>Eg</w:t>
+      </w:r>
+      <w:proofErr w:type="spellEnd"/>
+      <w:r>
+        <w:rPr>
+          <w:sz w:val="36"/>
+          <w:szCs w:val="36"/>
+        </w:rPr>
+        <w:t>: Array_Eg20</w:t>
       </w:r>
     </w:p>
     <w:p>
@@ -844,6 +896,7 @@
         </w:rPr>
         <w:t xml:space="preserve"> a is local variable , it cannot be used without </w:t>
       </w:r>
+      <w:proofErr w:type="spellStart"/>
       <w:r>
         <w:rPr>
           <w:sz w:val="36"/>
@@ -863,23 +916,40 @@
           <w:sz w:val="36"/>
           <w:szCs w:val="36"/>
         </w:rPr>
-        <w:t xml:space="preserve">lization . </w:t>
-      </w:r>
-    </w:p>
-    <w:p>
-      <w:pPr>
-        <w:rPr>
-          <w:sz w:val="36"/>
-          <w:szCs w:val="36"/>
-        </w:rPr>
-      </w:pPr>
+        <w:t>lization</w:t>
+      </w:r>
+      <w:proofErr w:type="spellEnd"/>
+      <w:r>
+        <w:rPr>
+          <w:sz w:val="36"/>
+          <w:szCs w:val="36"/>
+        </w:rPr>
+        <w:t xml:space="preserve"> . </w:t>
+      </w:r>
+    </w:p>
+    <w:p>
+      <w:pPr>
+        <w:rPr>
+          <w:sz w:val="36"/>
+          <w:szCs w:val="36"/>
+        </w:rPr>
+      </w:pPr>
+      <w:proofErr w:type="spellStart"/>
       <w:r>
         <w:rPr>
           <w:sz w:val="36"/>
           <w:szCs w:val="36"/>
         </w:rPr>
         <w:lastRenderedPageBreak/>
-        <w:t>Eg: Array_Eg21</w:t>
+        <w:t>Eg</w:t>
+      </w:r>
+      <w:proofErr w:type="spellEnd"/>
+      <w:r>
+        <w:rPr>
+          <w:sz w:val="36"/>
+          <w:szCs w:val="36"/>
+        </w:rPr>
+        <w:t>: Array_Eg21</w:t>
       </w:r>
     </w:p>
     <w:p>
@@ -1004,12 +1074,21 @@
           <w:szCs w:val="36"/>
         </w:rPr>
       </w:pPr>
-      <w:r>
-        <w:rPr>
-          <w:sz w:val="36"/>
-          <w:szCs w:val="36"/>
-        </w:rPr>
-        <w:t xml:space="preserve">Eg: </w:t>
+      <w:proofErr w:type="spellStart"/>
+      <w:r>
+        <w:rPr>
+          <w:sz w:val="36"/>
+          <w:szCs w:val="36"/>
+        </w:rPr>
+        <w:t>Eg</w:t>
+      </w:r>
+      <w:proofErr w:type="spellEnd"/>
+      <w:r>
+        <w:rPr>
+          <w:sz w:val="36"/>
+          <w:szCs w:val="36"/>
+        </w:rPr>
+        <w:t xml:space="preserve">: </w:t>
       </w:r>
       <w:r>
         <w:rPr>
@@ -1063,12 +1142,21 @@
           <w:szCs w:val="36"/>
         </w:rPr>
       </w:pPr>
-      <w:r>
-        <w:rPr>
-          <w:sz w:val="36"/>
-          <w:szCs w:val="36"/>
-        </w:rPr>
-        <w:t>Eg: Array_Eg23</w:t>
+      <w:proofErr w:type="spellStart"/>
+      <w:r>
+        <w:rPr>
+          <w:sz w:val="36"/>
+          <w:szCs w:val="36"/>
+        </w:rPr>
+        <w:t>Eg</w:t>
+      </w:r>
+      <w:proofErr w:type="spellEnd"/>
+      <w:r>
+        <w:rPr>
+          <w:sz w:val="36"/>
+          <w:szCs w:val="36"/>
+        </w:rPr>
+        <w:t>: Array_Eg23</w:t>
       </w:r>
     </w:p>
     <w:p>
@@ -1151,13 +1239,22 @@
           <w:szCs w:val="36"/>
         </w:rPr>
       </w:pPr>
+      <w:proofErr w:type="spellStart"/>
       <w:r>
         <w:rPr>
           <w:sz w:val="36"/>
           <w:szCs w:val="36"/>
         </w:rPr>
         <w:lastRenderedPageBreak/>
-        <w:t>Eg: Array_Eg24</w:t>
+        <w:t>Eg</w:t>
+      </w:r>
+      <w:proofErr w:type="spellEnd"/>
+      <w:r>
+        <w:rPr>
+          <w:sz w:val="36"/>
+          <w:szCs w:val="36"/>
+        </w:rPr>
+        <w:t>: Array_Eg24</w:t>
       </w:r>
     </w:p>
     <w:p>
@@ -1411,13 +1508,31 @@
           <w:szCs w:val="36"/>
         </w:rPr>
       </w:pPr>
-      <w:r>
-        <w:rPr>
-          <w:sz w:val="36"/>
-          <w:szCs w:val="36"/>
-        </w:rPr>
-        <w:t>Eg: Array_With_Variable_Arguments</w:t>
-      </w:r>
+      <w:proofErr w:type="spellStart"/>
+      <w:r>
+        <w:rPr>
+          <w:sz w:val="36"/>
+          <w:szCs w:val="36"/>
+        </w:rPr>
+        <w:t>Eg</w:t>
+      </w:r>
+      <w:proofErr w:type="spellEnd"/>
+      <w:r>
+        <w:rPr>
+          <w:sz w:val="36"/>
+          <w:szCs w:val="36"/>
+        </w:rPr>
+        <w:t xml:space="preserve">: </w:t>
+      </w:r>
+      <w:proofErr w:type="spellStart"/>
+      <w:r>
+        <w:rPr>
+          <w:sz w:val="36"/>
+          <w:szCs w:val="36"/>
+        </w:rPr>
+        <w:t>Array_With_Variable_Arguments</w:t>
+      </w:r>
+      <w:proofErr w:type="spellEnd"/>
     </w:p>
     <w:p>
       <w:pPr>
@@ -1455,6 +1570,54 @@
           <w:szCs w:val="36"/>
         </w:rPr>
         <w:t xml:space="preserve"> </w:t>
+      </w:r>
+    </w:p>
+    <w:p>
+      <w:pPr>
+        <w:rPr>
+          <w:sz w:val="36"/>
+          <w:szCs w:val="36"/>
+        </w:rPr>
+      </w:pPr>
+      <w:proofErr w:type="spellStart"/>
+      <w:r>
+        <w:rPr>
+          <w:sz w:val="36"/>
+          <w:szCs w:val="36"/>
+        </w:rPr>
+        <w:t>Eg</w:t>
+      </w:r>
+      <w:proofErr w:type="spellEnd"/>
+      <w:r>
+        <w:rPr>
+          <w:sz w:val="36"/>
+          <w:szCs w:val="36"/>
+        </w:rPr>
+        <w:t xml:space="preserve">: </w:t>
+      </w:r>
+      <w:proofErr w:type="spellStart"/>
+      <w:r>
+        <w:rPr>
+          <w:sz w:val="36"/>
+          <w:szCs w:val="36"/>
+        </w:rPr>
+        <w:t>Static_Array</w:t>
+      </w:r>
+      <w:proofErr w:type="spellEnd"/>
+    </w:p>
+    <w:p>
+      <w:pPr>
+        <w:rPr>
+          <w:sz w:val="36"/>
+          <w:szCs w:val="36"/>
+        </w:rPr>
+      </w:pPr>
+      <w:r>
+        <w:rPr>
+          <w:sz w:val="36"/>
+          <w:szCs w:val="36"/>
+        </w:rPr>
+        <w:t xml:space="preserve">// go through the code </w:t>
       </w:r>
     </w:p>
     <w:p>

--- a/Java_Documentation/11 . Array  - 4.docx
+++ b/Java_Documentation/11 . Array  - 4.docx
@@ -9,21 +9,12 @@
           <w:szCs w:val="36"/>
         </w:rPr>
       </w:pPr>
-      <w:proofErr w:type="spellStart"/>
-      <w:r>
-        <w:rPr>
-          <w:sz w:val="36"/>
-          <w:szCs w:val="36"/>
-        </w:rPr>
-        <w:t>Eg</w:t>
-      </w:r>
-      <w:proofErr w:type="spellEnd"/>
-      <w:r>
-        <w:rPr>
-          <w:sz w:val="36"/>
-          <w:szCs w:val="36"/>
-        </w:rPr>
-        <w:t>:  Array_Eg17</w:t>
+      <w:r>
+        <w:rPr>
+          <w:sz w:val="36"/>
+          <w:szCs w:val="36"/>
+        </w:rPr>
+        <w:t>Eg:  Array_Eg17</w:t>
       </w:r>
     </w:p>
     <w:p>
@@ -280,22 +271,13 @@
           <w:szCs w:val="36"/>
         </w:rPr>
       </w:pPr>
-      <w:proofErr w:type="spellStart"/>
       <w:r>
         <w:rPr>
           <w:sz w:val="36"/>
           <w:szCs w:val="36"/>
         </w:rPr>
         <w:lastRenderedPageBreak/>
-        <w:t>Eg</w:t>
-      </w:r>
-      <w:proofErr w:type="spellEnd"/>
-      <w:r>
-        <w:rPr>
-          <w:sz w:val="36"/>
-          <w:szCs w:val="36"/>
-        </w:rPr>
-        <w:t>: Array_Eg18</w:t>
+        <w:t>Eg: Array_Eg18</w:t>
       </w:r>
     </w:p>
     <w:p>
@@ -435,102 +417,154 @@
           <w:sz w:val="36"/>
           <w:szCs w:val="36"/>
         </w:rPr>
+        <w:t xml:space="preserve"> jvm identifies it as reference variable </w:t>
+      </w:r>
+      <w:r>
+        <w:rPr>
+          <w:sz w:val="36"/>
+          <w:szCs w:val="36"/>
+        </w:rPr>
+        <w:t xml:space="preserve">(a) </w:t>
+      </w:r>
+      <w:r>
+        <w:rPr>
+          <w:sz w:val="36"/>
+          <w:szCs w:val="36"/>
+        </w:rPr>
+        <w:t xml:space="preserve">, and gives default value of reference variable </w:t>
+      </w:r>
+    </w:p>
+    <w:p>
+      <w:pPr>
+        <w:rPr>
+          <w:sz w:val="36"/>
+          <w:szCs w:val="36"/>
+        </w:rPr>
+      </w:pPr>
+      <w:r>
+        <w:rPr>
+          <w:sz w:val="36"/>
+          <w:szCs w:val="36"/>
+        </w:rPr>
+        <w:t xml:space="preserve">Note :  for all </w:t>
+      </w:r>
+      <w:r>
+        <w:rPr>
+          <w:sz w:val="36"/>
+          <w:szCs w:val="36"/>
+        </w:rPr>
+        <w:t xml:space="preserve">data </w:t>
+      </w:r>
+      <w:r>
+        <w:rPr>
+          <w:sz w:val="36"/>
+          <w:szCs w:val="36"/>
+        </w:rPr>
+        <w:t>type</w:t>
+      </w:r>
+      <w:r>
+        <w:rPr>
+          <w:sz w:val="36"/>
+          <w:szCs w:val="36"/>
+        </w:rPr>
+        <w:t>s</w:t>
+      </w:r>
+      <w:r>
+        <w:rPr>
+          <w:sz w:val="36"/>
+          <w:szCs w:val="36"/>
+        </w:rPr>
+        <w:t xml:space="preserve">  reference</w:t>
+      </w:r>
+      <w:r>
+        <w:rPr>
+          <w:sz w:val="36"/>
+          <w:szCs w:val="36"/>
+        </w:rPr>
+        <w:t xml:space="preserve"> variable </w:t>
+      </w:r>
+      <w:r>
+        <w:rPr>
+          <w:sz w:val="36"/>
+          <w:szCs w:val="36"/>
+        </w:rPr>
+        <w:t xml:space="preserve"> default value is null , if object is created </w:t>
+      </w:r>
+      <w:r>
+        <w:rPr>
+          <w:sz w:val="36"/>
+          <w:szCs w:val="36"/>
+        </w:rPr>
+        <w:t>using new keyword.</w:t>
+      </w:r>
+      <w:r>
+        <w:rPr>
+          <w:sz w:val="36"/>
+          <w:szCs w:val="36"/>
+        </w:rPr>
         <w:t xml:space="preserve"> </w:t>
       </w:r>
-      <w:proofErr w:type="spellStart"/>
-      <w:r>
-        <w:rPr>
-          <w:sz w:val="36"/>
-          <w:szCs w:val="36"/>
-        </w:rPr>
-        <w:t>jvm</w:t>
-      </w:r>
-      <w:proofErr w:type="spellEnd"/>
-      <w:r>
-        <w:rPr>
-          <w:sz w:val="36"/>
-          <w:szCs w:val="36"/>
-        </w:rPr>
-        <w:t xml:space="preserve"> identifies it as reference variable </w:t>
-      </w:r>
-      <w:r>
-        <w:rPr>
-          <w:sz w:val="36"/>
-          <w:szCs w:val="36"/>
-        </w:rPr>
-        <w:t xml:space="preserve">(a) </w:t>
-      </w:r>
-      <w:r>
-        <w:rPr>
-          <w:sz w:val="36"/>
-          <w:szCs w:val="36"/>
-        </w:rPr>
-        <w:t xml:space="preserve">, and gives default value of reference variable </w:t>
-      </w:r>
-    </w:p>
-    <w:p>
-      <w:pPr>
-        <w:rPr>
-          <w:sz w:val="36"/>
-          <w:szCs w:val="36"/>
-        </w:rPr>
-      </w:pPr>
-      <w:r>
-        <w:rPr>
-          <w:sz w:val="36"/>
-          <w:szCs w:val="36"/>
-        </w:rPr>
-        <w:t xml:space="preserve">Note :  for all </w:t>
-      </w:r>
-      <w:r>
-        <w:rPr>
-          <w:sz w:val="36"/>
-          <w:szCs w:val="36"/>
-        </w:rPr>
-        <w:t xml:space="preserve">data </w:t>
-      </w:r>
-      <w:r>
-        <w:rPr>
-          <w:sz w:val="36"/>
-          <w:szCs w:val="36"/>
-        </w:rPr>
-        <w:t>type</w:t>
-      </w:r>
-      <w:r>
-        <w:rPr>
-          <w:sz w:val="36"/>
-          <w:szCs w:val="36"/>
-        </w:rPr>
-        <w:t>s</w:t>
-      </w:r>
-      <w:r>
-        <w:rPr>
-          <w:sz w:val="36"/>
-          <w:szCs w:val="36"/>
-        </w:rPr>
-        <w:t xml:space="preserve">  reference</w:t>
-      </w:r>
-      <w:r>
-        <w:rPr>
-          <w:sz w:val="36"/>
-          <w:szCs w:val="36"/>
-        </w:rPr>
-        <w:t xml:space="preserve"> variable </w:t>
-      </w:r>
-      <w:r>
-        <w:rPr>
-          <w:sz w:val="36"/>
-          <w:szCs w:val="36"/>
-        </w:rPr>
-        <w:t xml:space="preserve"> default value is null , if object is created </w:t>
-      </w:r>
-      <w:r>
-        <w:rPr>
-          <w:sz w:val="36"/>
-          <w:szCs w:val="36"/>
-        </w:rPr>
-        <w:t>using new keyword.</w:t>
-      </w:r>
+    </w:p>
+    <w:p>
+      <w:pPr>
+        <w:rPr>
+          <w:sz w:val="36"/>
+          <w:szCs w:val="36"/>
+        </w:rPr>
+      </w:pPr>
+      <w:r>
+        <w:rPr>
+          <w:sz w:val="36"/>
+          <w:szCs w:val="36"/>
+        </w:rPr>
+        <w:t xml:space="preserve">When tried to print t1.a null is printed </w:t>
+      </w:r>
+    </w:p>
+    <w:p>
+      <w:pPr>
+        <w:rPr>
+          <w:sz w:val="36"/>
+          <w:szCs w:val="36"/>
+        </w:rPr>
+      </w:pPr>
+      <w:r>
+        <w:rPr>
+          <w:sz w:val="36"/>
+          <w:szCs w:val="36"/>
+        </w:rPr>
+        <w:t xml:space="preserve">In t1.a[0] since we are trying to perform an operation </w:t>
+      </w:r>
+      <w:r>
+        <w:rPr>
+          <w:sz w:val="36"/>
+          <w:szCs w:val="36"/>
+        </w:rPr>
+        <w:t>null , it leads to null pointer exception</w:t>
+      </w:r>
+    </w:p>
+    <w:p>
+      <w:pPr>
+        <w:rPr>
+          <w:sz w:val="36"/>
+          <w:szCs w:val="36"/>
+        </w:rPr>
+      </w:pPr>
+    </w:p>
+    <w:p>
+      <w:pPr>
+        <w:rPr>
+          <w:sz w:val="36"/>
+          <w:szCs w:val="36"/>
+        </w:rPr>
+      </w:pPr>
+    </w:p>
+    <w:p>
+      <w:pPr>
+        <w:rPr>
+          <w:sz w:val="36"/>
+          <w:szCs w:val="36"/>
+        </w:rPr>
+      </w:pPr>
       <w:r>
         <w:rPr>
           <w:sz w:val="36"/>
@@ -538,89 +572,12 @@
         </w:rPr>
         <w:t xml:space="preserve"> </w:t>
       </w:r>
-    </w:p>
-    <w:p>
-      <w:pPr>
-        <w:rPr>
-          <w:sz w:val="36"/>
-          <w:szCs w:val="36"/>
-        </w:rPr>
-      </w:pPr>
-      <w:r>
-        <w:rPr>
-          <w:sz w:val="36"/>
-          <w:szCs w:val="36"/>
-        </w:rPr>
-        <w:t xml:space="preserve">When tried to print t1.a null is printed </w:t>
-      </w:r>
-    </w:p>
-    <w:p>
-      <w:pPr>
-        <w:rPr>
-          <w:sz w:val="36"/>
-          <w:szCs w:val="36"/>
-        </w:rPr>
-      </w:pPr>
-      <w:r>
-        <w:rPr>
-          <w:sz w:val="36"/>
-          <w:szCs w:val="36"/>
-        </w:rPr>
-        <w:t xml:space="preserve">In t1.a[0] since we are trying to perform an operation </w:t>
-      </w:r>
-      <w:r>
-        <w:rPr>
-          <w:sz w:val="36"/>
-          <w:szCs w:val="36"/>
-        </w:rPr>
-        <w:t>null , it leads to null pointer exception</w:t>
-      </w:r>
-    </w:p>
-    <w:p>
-      <w:pPr>
-        <w:rPr>
-          <w:sz w:val="36"/>
-          <w:szCs w:val="36"/>
-        </w:rPr>
-      </w:pPr>
-    </w:p>
-    <w:p>
-      <w:pPr>
-        <w:rPr>
-          <w:sz w:val="36"/>
-          <w:szCs w:val="36"/>
-        </w:rPr>
-      </w:pPr>
-    </w:p>
-    <w:p>
-      <w:pPr>
-        <w:rPr>
-          <w:sz w:val="36"/>
-          <w:szCs w:val="36"/>
-        </w:rPr>
-      </w:pPr>
-      <w:r>
-        <w:rPr>
-          <w:sz w:val="36"/>
-          <w:szCs w:val="36"/>
-        </w:rPr>
-        <w:t xml:space="preserve"> </w:t>
-      </w:r>
-      <w:proofErr w:type="spellStart"/>
-      <w:r>
-        <w:rPr>
-          <w:sz w:val="36"/>
-          <w:szCs w:val="36"/>
-        </w:rPr>
-        <w:t>Eg</w:t>
-      </w:r>
-      <w:proofErr w:type="spellEnd"/>
-      <w:r>
-        <w:rPr>
-          <w:sz w:val="36"/>
-          <w:szCs w:val="36"/>
-        </w:rPr>
-        <w:t>: Array_Eg19</w:t>
+      <w:r>
+        <w:rPr>
+          <w:sz w:val="36"/>
+          <w:szCs w:val="36"/>
+        </w:rPr>
+        <w:t>Eg: Array_Eg19</w:t>
       </w:r>
     </w:p>
     <w:p>
@@ -858,21 +815,12 @@
           <w:szCs w:val="36"/>
         </w:rPr>
       </w:pPr>
-      <w:proofErr w:type="spellStart"/>
-      <w:r>
-        <w:rPr>
-          <w:sz w:val="36"/>
-          <w:szCs w:val="36"/>
-        </w:rPr>
-        <w:t>Eg</w:t>
-      </w:r>
-      <w:proofErr w:type="spellEnd"/>
-      <w:r>
-        <w:rPr>
-          <w:sz w:val="36"/>
-          <w:szCs w:val="36"/>
-        </w:rPr>
-        <w:t>: Array_Eg20</w:t>
+      <w:r>
+        <w:rPr>
+          <w:sz w:val="36"/>
+          <w:szCs w:val="36"/>
+        </w:rPr>
+        <w:t>Eg: Array_Eg20</w:t>
       </w:r>
     </w:p>
     <w:p>
@@ -896,7 +844,6 @@
         </w:rPr>
         <w:t xml:space="preserve"> a is local variable , it cannot be used without </w:t>
       </w:r>
-      <w:proofErr w:type="spellStart"/>
       <w:r>
         <w:rPr>
           <w:sz w:val="36"/>
@@ -916,40 +863,23 @@
           <w:sz w:val="36"/>
           <w:szCs w:val="36"/>
         </w:rPr>
-        <w:t>lization</w:t>
-      </w:r>
-      <w:proofErr w:type="spellEnd"/>
-      <w:r>
-        <w:rPr>
-          <w:sz w:val="36"/>
-          <w:szCs w:val="36"/>
-        </w:rPr>
-        <w:t xml:space="preserve"> . </w:t>
-      </w:r>
-    </w:p>
-    <w:p>
-      <w:pPr>
-        <w:rPr>
-          <w:sz w:val="36"/>
-          <w:szCs w:val="36"/>
-        </w:rPr>
-      </w:pPr>
-      <w:proofErr w:type="spellStart"/>
+        <w:t xml:space="preserve">lization . </w:t>
+      </w:r>
+    </w:p>
+    <w:p>
+      <w:pPr>
+        <w:rPr>
+          <w:sz w:val="36"/>
+          <w:szCs w:val="36"/>
+        </w:rPr>
+      </w:pPr>
       <w:r>
         <w:rPr>
           <w:sz w:val="36"/>
           <w:szCs w:val="36"/>
         </w:rPr>
         <w:lastRenderedPageBreak/>
-        <w:t>Eg</w:t>
-      </w:r>
-      <w:proofErr w:type="spellEnd"/>
-      <w:r>
-        <w:rPr>
-          <w:sz w:val="36"/>
-          <w:szCs w:val="36"/>
-        </w:rPr>
-        <w:t>: Array_Eg21</w:t>
+        <w:t>Eg: Array_Eg21</w:t>
       </w:r>
     </w:p>
     <w:p>
@@ -1074,21 +1004,12 @@
           <w:szCs w:val="36"/>
         </w:rPr>
       </w:pPr>
-      <w:proofErr w:type="spellStart"/>
-      <w:r>
-        <w:rPr>
-          <w:sz w:val="36"/>
-          <w:szCs w:val="36"/>
-        </w:rPr>
-        <w:t>Eg</w:t>
-      </w:r>
-      <w:proofErr w:type="spellEnd"/>
-      <w:r>
-        <w:rPr>
-          <w:sz w:val="36"/>
-          <w:szCs w:val="36"/>
-        </w:rPr>
-        <w:t xml:space="preserve">: </w:t>
+      <w:r>
+        <w:rPr>
+          <w:sz w:val="36"/>
+          <w:szCs w:val="36"/>
+        </w:rPr>
+        <w:t xml:space="preserve">Eg: </w:t>
       </w:r>
       <w:r>
         <w:rPr>
@@ -1142,21 +1063,12 @@
           <w:szCs w:val="36"/>
         </w:rPr>
       </w:pPr>
-      <w:proofErr w:type="spellStart"/>
-      <w:r>
-        <w:rPr>
-          <w:sz w:val="36"/>
-          <w:szCs w:val="36"/>
-        </w:rPr>
-        <w:t>Eg</w:t>
-      </w:r>
-      <w:proofErr w:type="spellEnd"/>
-      <w:r>
-        <w:rPr>
-          <w:sz w:val="36"/>
-          <w:szCs w:val="36"/>
-        </w:rPr>
-        <w:t>: Array_Eg23</w:t>
+      <w:r>
+        <w:rPr>
+          <w:sz w:val="36"/>
+          <w:szCs w:val="36"/>
+        </w:rPr>
+        <w:t>Eg: Array_Eg23</w:t>
       </w:r>
     </w:p>
     <w:p>
@@ -1239,22 +1151,13 @@
           <w:szCs w:val="36"/>
         </w:rPr>
       </w:pPr>
-      <w:proofErr w:type="spellStart"/>
       <w:r>
         <w:rPr>
           <w:sz w:val="36"/>
           <w:szCs w:val="36"/>
         </w:rPr>
         <w:lastRenderedPageBreak/>
-        <w:t>Eg</w:t>
-      </w:r>
-      <w:proofErr w:type="spellEnd"/>
-      <w:r>
-        <w:rPr>
-          <w:sz w:val="36"/>
-          <w:szCs w:val="36"/>
-        </w:rPr>
-        <w:t>: Array_Eg24</w:t>
+        <w:t>Eg: Array_Eg24</w:t>
       </w:r>
     </w:p>
     <w:p>
@@ -1508,31 +1411,13 @@
           <w:szCs w:val="36"/>
         </w:rPr>
       </w:pPr>
-      <w:proofErr w:type="spellStart"/>
-      <w:r>
-        <w:rPr>
-          <w:sz w:val="36"/>
-          <w:szCs w:val="36"/>
-        </w:rPr>
-        <w:t>Eg</w:t>
-      </w:r>
-      <w:proofErr w:type="spellEnd"/>
-      <w:r>
-        <w:rPr>
-          <w:sz w:val="36"/>
-          <w:szCs w:val="36"/>
-        </w:rPr>
-        <w:t xml:space="preserve">: </w:t>
-      </w:r>
-      <w:proofErr w:type="spellStart"/>
-      <w:r>
-        <w:rPr>
-          <w:sz w:val="36"/>
-          <w:szCs w:val="36"/>
-        </w:rPr>
-        <w:t>Array_With_Variable_Arguments</w:t>
-      </w:r>
-      <w:proofErr w:type="spellEnd"/>
+      <w:r>
+        <w:rPr>
+          <w:sz w:val="36"/>
+          <w:szCs w:val="36"/>
+        </w:rPr>
+        <w:t>Eg: Array_With_Variable_Arguments</w:t>
+      </w:r>
     </w:p>
     <w:p>
       <w:pPr>
@@ -1579,31 +1464,13 @@
           <w:szCs w:val="36"/>
         </w:rPr>
       </w:pPr>
-      <w:proofErr w:type="spellStart"/>
-      <w:r>
-        <w:rPr>
-          <w:sz w:val="36"/>
-          <w:szCs w:val="36"/>
-        </w:rPr>
-        <w:t>Eg</w:t>
-      </w:r>
-      <w:proofErr w:type="spellEnd"/>
-      <w:r>
-        <w:rPr>
-          <w:sz w:val="36"/>
-          <w:szCs w:val="36"/>
-        </w:rPr>
-        <w:t xml:space="preserve">: </w:t>
-      </w:r>
-      <w:proofErr w:type="spellStart"/>
-      <w:r>
-        <w:rPr>
-          <w:sz w:val="36"/>
-          <w:szCs w:val="36"/>
-        </w:rPr>
-        <w:t>Static_Array</w:t>
-      </w:r>
-      <w:proofErr w:type="spellEnd"/>
+      <w:r>
+        <w:rPr>
+          <w:sz w:val="36"/>
+          <w:szCs w:val="36"/>
+        </w:rPr>
+        <w:t>Eg: Static_Array</w:t>
+      </w:r>
     </w:p>
     <w:p>
       <w:pPr>
@@ -1627,6 +1494,90 @@
           <w:szCs w:val="36"/>
         </w:rPr>
       </w:pPr>
+    </w:p>
+    <w:p>
+      <w:pPr>
+        <w:rPr>
+          <w:sz w:val="36"/>
+          <w:szCs w:val="36"/>
+        </w:rPr>
+      </w:pPr>
+    </w:p>
+    <w:p>
+      <w:pPr>
+        <w:rPr>
+          <w:sz w:val="36"/>
+          <w:szCs w:val="36"/>
+        </w:rPr>
+      </w:pPr>
+      <w:r>
+        <w:rPr>
+          <w:sz w:val="36"/>
+          <w:szCs w:val="36"/>
+        </w:rPr>
+        <w:t>Eg: Array_Eg25</w:t>
+      </w:r>
+    </w:p>
+    <w:p>
+      <w:pPr>
+        <w:rPr>
+          <w:sz w:val="36"/>
+          <w:szCs w:val="36"/>
+        </w:rPr>
+      </w:pPr>
+      <w:r>
+        <w:rPr>
+          <w:noProof/>
+        </w:rPr>
+        <w:drawing>
+          <wp:inline distT="0" distB="0" distL="0" distR="0" wp14:anchorId="07C06AE8" wp14:editId="62EFEC3A">
+            <wp:extent cx="7481570" cy="5617845"/>
+            <wp:effectExtent l="0" t="0" r="5080" b="1905"/>
+            <wp:docPr id="9" name="Picture 9"/>
+            <wp:cNvGraphicFramePr>
+              <a:graphicFrameLocks xmlns:a="http://schemas.openxmlformats.org/drawingml/2006/main" noChangeAspect="1"/>
+            </wp:cNvGraphicFramePr>
+            <a:graphic xmlns:a="http://schemas.openxmlformats.org/drawingml/2006/main">
+              <a:graphicData uri="http://schemas.openxmlformats.org/drawingml/2006/picture">
+                <pic:pic xmlns:pic="http://schemas.openxmlformats.org/drawingml/2006/picture">
+                  <pic:nvPicPr>
+                    <pic:cNvPr id="0" name="Picture 1"/>
+                    <pic:cNvPicPr>
+                      <a:picLocks noChangeAspect="1" noChangeArrowheads="1"/>
+                    </pic:cNvPicPr>
+                  </pic:nvPicPr>
+                  <pic:blipFill>
+                    <a:blip r:embed="rId13">
+                      <a:extLst>
+                        <a:ext uri="{28A0092B-C50C-407E-A947-70E740481C1C}">
+                          <a14:useLocalDpi xmlns:a14="http://schemas.microsoft.com/office/drawing/2010/main" val="0"/>
+                        </a:ext>
+                      </a:extLst>
+                    </a:blip>
+                    <a:srcRect/>
+                    <a:stretch>
+                      <a:fillRect/>
+                    </a:stretch>
+                  </pic:blipFill>
+                  <pic:spPr bwMode="auto">
+                    <a:xfrm>
+                      <a:off x="0" y="0"/>
+                      <a:ext cx="7481570" cy="5617845"/>
+                    </a:xfrm>
+                    <a:prstGeom prst="rect">
+                      <a:avLst/>
+                    </a:prstGeom>
+                    <a:noFill/>
+                    <a:ln>
+                      <a:noFill/>
+                    </a:ln>
+                  </pic:spPr>
+                </pic:pic>
+              </a:graphicData>
+            </a:graphic>
+          </wp:inline>
+        </w:drawing>
+      </w:r>
     </w:p>
     <w:sectPr>
       <w:pgSz w:w="15840" w:h="24480" w:code="3"/>

--- a/Java_Documentation/11 . Array  - 4.docx
+++ b/Java_Documentation/11 . Array  - 4.docx
@@ -1563,6 +1563,84 @@
                     <a:xfrm>
                       <a:off x="0" y="0"/>
                       <a:ext cx="7481570" cy="5617845"/>
+                    </a:xfrm>
+                    <a:prstGeom prst="rect">
+                      <a:avLst/>
+                    </a:prstGeom>
+                    <a:noFill/>
+                    <a:ln>
+                      <a:noFill/>
+                    </a:ln>
+                  </pic:spPr>
+                </pic:pic>
+              </a:graphicData>
+            </a:graphic>
+          </wp:inline>
+        </w:drawing>
+      </w:r>
+    </w:p>
+    <w:p>
+      <w:pPr>
+        <w:rPr>
+          <w:sz w:val="36"/>
+          <w:szCs w:val="36"/>
+        </w:rPr>
+      </w:pPr>
+    </w:p>
+    <w:p>
+      <w:pPr>
+        <w:rPr>
+          <w:sz w:val="36"/>
+          <w:szCs w:val="36"/>
+        </w:rPr>
+      </w:pPr>
+    </w:p>
+    <w:p>
+      <w:pPr>
+        <w:rPr>
+          <w:sz w:val="36"/>
+          <w:szCs w:val="36"/>
+        </w:rPr>
+      </w:pPr>
+      <w:r>
+        <w:rPr>
+          <w:noProof/>
+        </w:rPr>
+        <w:lastRenderedPageBreak/>
+        <w:drawing>
+          <wp:inline distT="0" distB="0" distL="0" distR="0" wp14:anchorId="64875500" wp14:editId="36D4CCF9">
+            <wp:extent cx="7980045" cy="5285740"/>
+            <wp:effectExtent l="0" t="0" r="1905" b="0"/>
+            <wp:docPr id="10" name="Picture 10"/>
+            <wp:cNvGraphicFramePr>
+              <a:graphicFrameLocks xmlns:a="http://schemas.openxmlformats.org/drawingml/2006/main" noChangeAspect="1"/>
+            </wp:cNvGraphicFramePr>
+            <a:graphic xmlns:a="http://schemas.openxmlformats.org/drawingml/2006/main">
+              <a:graphicData uri="http://schemas.openxmlformats.org/drawingml/2006/picture">
+                <pic:pic xmlns:pic="http://schemas.openxmlformats.org/drawingml/2006/picture">
+                  <pic:nvPicPr>
+                    <pic:cNvPr id="0" name="Picture 1"/>
+                    <pic:cNvPicPr>
+                      <a:picLocks noChangeAspect="1" noChangeArrowheads="1"/>
+                    </pic:cNvPicPr>
+                  </pic:nvPicPr>
+                  <pic:blipFill>
+                    <a:blip r:embed="rId14">
+                      <a:extLst>
+                        <a:ext uri="{28A0092B-C50C-407E-A947-70E740481C1C}">
+                          <a14:useLocalDpi xmlns:a14="http://schemas.microsoft.com/office/drawing/2010/main" val="0"/>
+                        </a:ext>
+                      </a:extLst>
+                    </a:blip>
+                    <a:srcRect/>
+                    <a:stretch>
+                      <a:fillRect/>
+                    </a:stretch>
+                  </pic:blipFill>
+                  <pic:spPr bwMode="auto">
+                    <a:xfrm>
+                      <a:off x="0" y="0"/>
+                      <a:ext cx="7980045" cy="5285740"/>
                     </a:xfrm>
                     <a:prstGeom prst="rect">
                       <a:avLst/>

--- a/Java_Documentation/11 . Array  - 4.docx
+++ b/Java_Documentation/11 . Array  - 4.docx
@@ -126,7 +126,23 @@
           <w:sz w:val="36"/>
           <w:szCs w:val="36"/>
         </w:rPr>
-        <w:t xml:space="preserve">Total objects created = 11  ( circles ) </w:t>
+        <w:t xml:space="preserve">Total objects created = </w:t>
+      </w:r>
+      <w:proofErr w:type="gramStart"/>
+      <w:r>
+        <w:rPr>
+          <w:sz w:val="36"/>
+          <w:szCs w:val="36"/>
+        </w:rPr>
+        <w:t>11( circles</w:t>
+      </w:r>
+      <w:proofErr w:type="gramEnd"/>
+      <w:r>
+        <w:rPr>
+          <w:sz w:val="36"/>
+          <w:szCs w:val="36"/>
+        </w:rPr>
+        <w:t xml:space="preserve"> ) </w:t>
       </w:r>
     </w:p>
     <w:p>
@@ -148,7 +164,7 @@
           <w:sz w:val="36"/>
           <w:szCs w:val="36"/>
         </w:rPr>
-        <w:t xml:space="preserve">eligible for garbage  = </w:t>
+        <w:t xml:space="preserve">eligible for garbage = </w:t>
       </w:r>
       <w:r>
         <w:rPr>
@@ -178,7 +194,7 @@
           <w:sz w:val="36"/>
           <w:szCs w:val="36"/>
         </w:rPr>
-        <w:t xml:space="preserve">Red coloured cross marks are reassigned , since </w:t>
+        <w:t xml:space="preserve">Red coloured cross marks are reassigned, since </w:t>
       </w:r>
       <w:r>
         <w:rPr>
@@ -192,28 +208,35 @@
           <w:sz w:val="36"/>
           <w:szCs w:val="36"/>
         </w:rPr>
-        <w:t xml:space="preserve"> no reference variable </w:t>
-      </w:r>
-      <w:r>
-        <w:rPr>
-          <w:sz w:val="36"/>
-          <w:szCs w:val="36"/>
-        </w:rPr>
-        <w:t xml:space="preserve">to store their address </w:t>
-      </w:r>
-      <w:r>
-        <w:rPr>
-          <w:sz w:val="36"/>
-          <w:szCs w:val="36"/>
-        </w:rPr>
-        <w:t xml:space="preserve">, they are </w:t>
-      </w:r>
-      <w:r>
-        <w:rPr>
-          <w:sz w:val="36"/>
-          <w:szCs w:val="36"/>
-        </w:rPr>
-        <w:t>cleaned by garbage collector .</w:t>
+        <w:t xml:space="preserve">no reference variable </w:t>
+      </w:r>
+      <w:r>
+        <w:rPr>
+          <w:sz w:val="36"/>
+          <w:szCs w:val="36"/>
+        </w:rPr>
+        <w:t>to store their address</w:t>
+      </w:r>
+      <w:r>
+        <w:rPr>
+          <w:sz w:val="36"/>
+          <w:szCs w:val="36"/>
+        </w:rPr>
+        <w:t>,</w:t>
+      </w:r>
+      <w:r>
+        <w:rPr>
+          <w:sz w:val="36"/>
+          <w:szCs w:val="36"/>
+        </w:rPr>
+        <w:t xml:space="preserve"> they are </w:t>
+      </w:r>
+      <w:r>
+        <w:rPr>
+          <w:sz w:val="36"/>
+          <w:szCs w:val="36"/>
+        </w:rPr>
+        <w:t>cleaned by garbage collector.</w:t>
       </w:r>
     </w:p>
     <w:p>
@@ -360,21 +383,21 @@
           <w:sz w:val="36"/>
           <w:szCs w:val="36"/>
         </w:rPr>
-        <w:t xml:space="preserve">first main method is executed and object for t1 is  created </w:t>
-      </w:r>
-      <w:r>
-        <w:rPr>
-          <w:sz w:val="36"/>
-          <w:szCs w:val="36"/>
-        </w:rPr>
-        <w:t xml:space="preserve">, and in that object </w:t>
-      </w:r>
-      <w:r>
-        <w:rPr>
-          <w:sz w:val="36"/>
-          <w:szCs w:val="36"/>
-        </w:rPr>
-        <w:t xml:space="preserve">an int type array reference is created ( array object will be created only when new keyword is used </w:t>
+        <w:t>first main method is executed and object for t1 is created</w:t>
+      </w:r>
+      <w:r>
+        <w:rPr>
+          <w:sz w:val="36"/>
+          <w:szCs w:val="36"/>
+        </w:rPr>
+        <w:t xml:space="preserve"> and in that object </w:t>
+      </w:r>
+      <w:r>
+        <w:rPr>
+          <w:sz w:val="36"/>
+          <w:szCs w:val="36"/>
+        </w:rPr>
+        <w:t xml:space="preserve">an int type array reference is created (array object will be created only when new keyword is used </w:t>
       </w:r>
       <w:r>
         <w:rPr>
@@ -388,22 +411,22 @@
           <w:sz w:val="36"/>
           <w:szCs w:val="36"/>
         </w:rPr>
-        <w:t xml:space="preserve"> declaration ) </w:t>
-      </w:r>
-    </w:p>
-    <w:p>
-      <w:pPr>
-        <w:rPr>
-          <w:sz w:val="36"/>
-          <w:szCs w:val="36"/>
-        </w:rPr>
-      </w:pPr>
-      <w:r>
-        <w:rPr>
-          <w:sz w:val="36"/>
-          <w:szCs w:val="36"/>
-        </w:rPr>
-        <w:t xml:space="preserve">Here array object is not created </w:t>
+        <w:t xml:space="preserve"> declaration) </w:t>
+      </w:r>
+    </w:p>
+    <w:p>
+      <w:pPr>
+        <w:rPr>
+          <w:sz w:val="36"/>
+          <w:szCs w:val="36"/>
+        </w:rPr>
+      </w:pPr>
+      <w:r>
+        <w:rPr>
+          <w:sz w:val="36"/>
+          <w:szCs w:val="36"/>
+        </w:rPr>
+        <w:t>Here array object is not created</w:t>
       </w:r>
       <w:r>
         <w:rPr>
@@ -417,78 +440,80 @@
           <w:sz w:val="36"/>
           <w:szCs w:val="36"/>
         </w:rPr>
-        <w:t xml:space="preserve"> jvm identifies it as reference variable </w:t>
-      </w:r>
-      <w:r>
-        <w:rPr>
-          <w:sz w:val="36"/>
-          <w:szCs w:val="36"/>
-        </w:rPr>
-        <w:t xml:space="preserve">(a) </w:t>
-      </w:r>
-      <w:r>
-        <w:rPr>
-          <w:sz w:val="36"/>
-          <w:szCs w:val="36"/>
-        </w:rPr>
-        <w:t xml:space="preserve">, and gives default value of reference variable </w:t>
-      </w:r>
-    </w:p>
-    <w:p>
-      <w:pPr>
-        <w:rPr>
-          <w:sz w:val="36"/>
-          <w:szCs w:val="36"/>
-        </w:rPr>
-      </w:pPr>
-      <w:r>
-        <w:rPr>
-          <w:sz w:val="36"/>
-          <w:szCs w:val="36"/>
-        </w:rPr>
-        <w:t xml:space="preserve">Note :  for all </w:t>
-      </w:r>
-      <w:r>
-        <w:rPr>
-          <w:sz w:val="36"/>
-          <w:szCs w:val="36"/>
-        </w:rPr>
-        <w:t xml:space="preserve">data </w:t>
-      </w:r>
-      <w:r>
-        <w:rPr>
-          <w:sz w:val="36"/>
-          <w:szCs w:val="36"/>
-        </w:rPr>
-        <w:t>type</w:t>
-      </w:r>
-      <w:r>
-        <w:rPr>
-          <w:sz w:val="36"/>
-          <w:szCs w:val="36"/>
-        </w:rPr>
-        <w:t>s</w:t>
-      </w:r>
-      <w:r>
-        <w:rPr>
-          <w:sz w:val="36"/>
-          <w:szCs w:val="36"/>
-        </w:rPr>
-        <w:t xml:space="preserve">  reference</w:t>
-      </w:r>
-      <w:r>
-        <w:rPr>
-          <w:sz w:val="36"/>
-          <w:szCs w:val="36"/>
-        </w:rPr>
-        <w:t xml:space="preserve"> variable </w:t>
-      </w:r>
-      <w:r>
-        <w:rPr>
-          <w:sz w:val="36"/>
-          <w:szCs w:val="36"/>
-        </w:rPr>
-        <w:t xml:space="preserve"> default value is null , if object is created </w:t>
+        <w:t xml:space="preserve">jvm identifies it as reference variable </w:t>
+      </w:r>
+      <w:r>
+        <w:rPr>
+          <w:sz w:val="36"/>
+          <w:szCs w:val="36"/>
+        </w:rPr>
+        <w:t>(a</w:t>
+      </w:r>
+      <w:proofErr w:type="gramStart"/>
+      <w:r>
+        <w:rPr>
+          <w:sz w:val="36"/>
+          <w:szCs w:val="36"/>
+        </w:rPr>
+        <w:t xml:space="preserve">) </w:t>
+      </w:r>
+      <w:r>
+        <w:rPr>
+          <w:sz w:val="36"/>
+          <w:szCs w:val="36"/>
+        </w:rPr>
+        <w:t>,</w:t>
+      </w:r>
+      <w:proofErr w:type="gramEnd"/>
+      <w:r>
+        <w:rPr>
+          <w:sz w:val="36"/>
+          <w:szCs w:val="36"/>
+        </w:rPr>
+        <w:t xml:space="preserve"> and gives default value </w:t>
+      </w:r>
+      <w:r>
+        <w:rPr>
+          <w:sz w:val="36"/>
+          <w:szCs w:val="36"/>
+        </w:rPr>
+        <w:t xml:space="preserve">“ null” </w:t>
+      </w:r>
+      <w:r>
+        <w:rPr>
+          <w:sz w:val="36"/>
+          <w:szCs w:val="36"/>
+        </w:rPr>
+        <w:t xml:space="preserve">of reference variable </w:t>
+      </w:r>
+    </w:p>
+    <w:p>
+      <w:pPr>
+        <w:rPr>
+          <w:sz w:val="36"/>
+          <w:szCs w:val="36"/>
+        </w:rPr>
+      </w:pPr>
+      <w:r>
+        <w:rPr>
+          <w:sz w:val="36"/>
+          <w:szCs w:val="36"/>
+        </w:rPr>
+        <w:t>Note: for all reference</w:t>
+      </w:r>
+      <w:r>
+        <w:rPr>
+          <w:sz w:val="36"/>
+          <w:szCs w:val="36"/>
+        </w:rPr>
+        <w:t xml:space="preserve"> variable</w:t>
+      </w:r>
+      <w:r>
+        <w:rPr>
+          <w:sz w:val="36"/>
+          <w:szCs w:val="36"/>
+        </w:rPr>
+        <w:t xml:space="preserve"> default value is null, if object is created </w:t>
       </w:r>
       <w:r>
         <w:rPr>
@@ -539,7 +564,7 @@
           <w:sz w:val="36"/>
           <w:szCs w:val="36"/>
         </w:rPr>
-        <w:t>null , it leads to null pointer exception</w:t>
+        <w:t>null, it leads to null pointer exception</w:t>
       </w:r>
     </w:p>
     <w:p>
@@ -653,14 +678,14 @@
           <w:sz w:val="36"/>
           <w:szCs w:val="36"/>
         </w:rPr>
-        <w:t xml:space="preserve">here object for array a is  created </w:t>
-      </w:r>
-      <w:r>
-        <w:rPr>
-          <w:sz w:val="36"/>
-          <w:szCs w:val="36"/>
-        </w:rPr>
-        <w:t xml:space="preserve">, and size is declared . </w:t>
+        <w:t>here object for array a is created</w:t>
+      </w:r>
+      <w:r>
+        <w:rPr>
+          <w:sz w:val="36"/>
+          <w:szCs w:val="36"/>
+        </w:rPr>
+        <w:t xml:space="preserve">, and size is declared. </w:t>
       </w:r>
     </w:p>
     <w:p>
@@ -696,7 +721,7 @@
           <w:sz w:val="36"/>
           <w:szCs w:val="36"/>
         </w:rPr>
-        <w:t xml:space="preserve">  ( since we are trying to print </w:t>
+        <w:t xml:space="preserve">(since we are trying to print </w:t>
       </w:r>
       <w:r>
         <w:rPr>
@@ -710,7 +735,7 @@
           <w:sz w:val="36"/>
           <w:szCs w:val="36"/>
         </w:rPr>
-        <w:t xml:space="preserve">a </w:t>
+        <w:t>a</w:t>
       </w:r>
       <w:r>
         <w:rPr>
@@ -775,21 +800,14 @@
           <w:sz w:val="36"/>
           <w:szCs w:val="36"/>
         </w:rPr>
-        <w:t xml:space="preserve"> </w:t>
-      </w:r>
-      <w:r>
-        <w:rPr>
-          <w:sz w:val="36"/>
-          <w:szCs w:val="36"/>
-        </w:rPr>
-        <w:t xml:space="preserve"> </w:t>
-      </w:r>
-      <w:r>
-        <w:rPr>
-          <w:sz w:val="36"/>
-          <w:szCs w:val="36"/>
-        </w:rPr>
-        <w:t>data type</w:t>
+        <w:t xml:space="preserve"> data type</w:t>
+      </w:r>
+      <w:r>
+        <w:rPr>
+          <w:sz w:val="36"/>
+          <w:szCs w:val="36"/>
+        </w:rPr>
+        <w:t>.</w:t>
       </w:r>
     </w:p>
     <w:p>
@@ -842,7 +860,7 @@
           <w:sz w:val="36"/>
           <w:szCs w:val="36"/>
         </w:rPr>
-        <w:t xml:space="preserve"> a is local variable , it cannot be used without </w:t>
+        <w:t xml:space="preserve"> a is local variable, it cannot be used without </w:t>
       </w:r>
       <w:r>
         <w:rPr>
@@ -863,8 +881,16 @@
           <w:sz w:val="36"/>
           <w:szCs w:val="36"/>
         </w:rPr>
-        <w:t xml:space="preserve">lization . </w:t>
-      </w:r>
+        <w:t xml:space="preserve">lization. </w:t>
+      </w:r>
+    </w:p>
+    <w:p>
+      <w:pPr>
+        <w:rPr>
+          <w:sz w:val="36"/>
+          <w:szCs w:val="36"/>
+        </w:rPr>
+      </w:pPr>
     </w:p>
     <w:p>
       <w:pPr>
@@ -963,22 +989,47 @@
           <w:sz w:val="36"/>
           <w:szCs w:val="36"/>
         </w:rPr>
-        <w:t xml:space="preserve">Here a[1] is type casted to 1 dimensional int array and stored in 1dimansional int array b </w:t>
-      </w:r>
-    </w:p>
-    <w:p>
-      <w:pPr>
-        <w:rPr>
-          <w:sz w:val="36"/>
-          <w:szCs w:val="36"/>
-        </w:rPr>
-      </w:pPr>
-      <w:r>
-        <w:rPr>
-          <w:sz w:val="36"/>
-          <w:szCs w:val="36"/>
-        </w:rPr>
-        <w:t xml:space="preserve">Similarly  o1 is   2-Dimensional array  it is type casted to 2-dimensional int array and stored  in 2-dimensional int array a2 </w:t>
+        <w:t xml:space="preserve">Here </w:t>
+      </w:r>
+      <w:proofErr w:type="gramStart"/>
+      <w:r>
+        <w:rPr>
+          <w:sz w:val="36"/>
+          <w:szCs w:val="36"/>
+        </w:rPr>
+        <w:t>a[</w:t>
+      </w:r>
+      <w:proofErr w:type="gramEnd"/>
+      <w:r>
+        <w:rPr>
+          <w:sz w:val="36"/>
+          <w:szCs w:val="36"/>
+        </w:rPr>
+        <w:t xml:space="preserve">1] is type casted to 1 dimensional int array and stored in 1dimansional int array b </w:t>
+      </w:r>
+    </w:p>
+    <w:p>
+      <w:pPr>
+        <w:rPr>
+          <w:sz w:val="36"/>
+          <w:szCs w:val="36"/>
+        </w:rPr>
+      </w:pPr>
+      <w:proofErr w:type="gramStart"/>
+      <w:r>
+        <w:rPr>
+          <w:sz w:val="36"/>
+          <w:szCs w:val="36"/>
+        </w:rPr>
+        <w:t>Similarly</w:t>
+      </w:r>
+      <w:proofErr w:type="gramEnd"/>
+      <w:r>
+        <w:rPr>
+          <w:sz w:val="36"/>
+          <w:szCs w:val="36"/>
+        </w:rPr>
+        <w:t xml:space="preserve"> o1 is type casted to 2-dimensional int array and stored in 2-dimensional int array a2 </w:t>
       </w:r>
     </w:p>
     <w:p>
@@ -1038,7 +1089,21 @@
           <w:sz w:val="36"/>
           <w:szCs w:val="36"/>
         </w:rPr>
-        <w:t xml:space="preserve">// go through the program . </w:t>
+        <w:t>// go through the program</w:t>
+      </w:r>
+      <w:r>
+        <w:rPr>
+          <w:sz w:val="36"/>
+          <w:szCs w:val="36"/>
+        </w:rPr>
+        <w:t>.</w:t>
+      </w:r>
+      <w:r>
+        <w:rPr>
+          <w:sz w:val="36"/>
+          <w:szCs w:val="36"/>
+        </w:rPr>
+        <w:t xml:space="preserve"> </w:t>
       </w:r>
       <w:r>
         <w:rPr>
@@ -1133,32 +1198,41 @@
           <w:sz w:val="36"/>
           <w:szCs w:val="36"/>
         </w:rPr>
-        <w:t xml:space="preserve">The break in the outer loop terminates the  outer loop . </w:t>
-      </w:r>
-    </w:p>
-    <w:p>
-      <w:pPr>
-        <w:rPr>
-          <w:sz w:val="36"/>
-          <w:szCs w:val="36"/>
-        </w:rPr>
-      </w:pPr>
-    </w:p>
-    <w:p>
-      <w:pPr>
-        <w:rPr>
-          <w:sz w:val="36"/>
-          <w:szCs w:val="36"/>
-        </w:rPr>
-      </w:pPr>
-      <w:r>
-        <w:rPr>
-          <w:sz w:val="36"/>
-          <w:szCs w:val="36"/>
-        </w:rPr>
-        <w:lastRenderedPageBreak/>
-        <w:t>Eg: Array_Eg24</w:t>
-      </w:r>
+        <w:t xml:space="preserve">The break in the outer loop terminates the outer loop. </w:t>
+      </w:r>
+    </w:p>
+    <w:p>
+      <w:pPr>
+        <w:rPr>
+          <w:sz w:val="36"/>
+          <w:szCs w:val="36"/>
+        </w:rPr>
+      </w:pPr>
+    </w:p>
+    <w:p>
+      <w:pPr>
+        <w:rPr>
+          <w:sz w:val="36"/>
+          <w:szCs w:val="36"/>
+        </w:rPr>
+      </w:pPr>
+    </w:p>
+    <w:p>
+      <w:pPr>
+        <w:rPr>
+          <w:sz w:val="36"/>
+          <w:szCs w:val="36"/>
+        </w:rPr>
+      </w:pPr>
+    </w:p>
+    <w:p>
+      <w:pPr>
+        <w:jc w:val="both"/>
+        <w:rPr>
+          <w:sz w:val="36"/>
+          <w:szCs w:val="36"/>
+        </w:rPr>
+      </w:pPr>
     </w:p>
     <w:p>
       <w:pPr>
@@ -1171,181 +1245,6 @@
         <w:rPr>
           <w:noProof/>
         </w:rPr>
-        <w:drawing>
-          <wp:inline distT="0" distB="0" distL="0" distR="0" wp14:anchorId="636F9668" wp14:editId="64985736">
-            <wp:extent cx="7398327" cy="4488722"/>
-            <wp:effectExtent l="0" t="0" r="0" b="7620"/>
-            <wp:docPr id="6" name="Picture 6"/>
-            <wp:cNvGraphicFramePr>
-              <a:graphicFrameLocks xmlns:a="http://schemas.openxmlformats.org/drawingml/2006/main" noChangeAspect="1"/>
-            </wp:cNvGraphicFramePr>
-            <a:graphic xmlns:a="http://schemas.openxmlformats.org/drawingml/2006/main">
-              <a:graphicData uri="http://schemas.openxmlformats.org/drawingml/2006/picture">
-                <pic:pic xmlns:pic="http://schemas.openxmlformats.org/drawingml/2006/picture">
-                  <pic:nvPicPr>
-                    <pic:cNvPr id="0" name="Picture 1"/>
-                    <pic:cNvPicPr>
-                      <a:picLocks noChangeAspect="1" noChangeArrowheads="1"/>
-                    </pic:cNvPicPr>
-                  </pic:nvPicPr>
-                  <pic:blipFill>
-                    <a:blip r:embed="rId10">
-                      <a:extLst>
-                        <a:ext uri="{28A0092B-C50C-407E-A947-70E740481C1C}">
-                          <a14:useLocalDpi xmlns:a14="http://schemas.microsoft.com/office/drawing/2010/main" val="0"/>
-                        </a:ext>
-                      </a:extLst>
-                    </a:blip>
-                    <a:srcRect/>
-                    <a:stretch>
-                      <a:fillRect/>
-                    </a:stretch>
-                  </pic:blipFill>
-                  <pic:spPr bwMode="auto">
-                    <a:xfrm>
-                      <a:off x="0" y="0"/>
-                      <a:ext cx="7416000" cy="4499444"/>
-                    </a:xfrm>
-                    <a:prstGeom prst="rect">
-                      <a:avLst/>
-                    </a:prstGeom>
-                    <a:noFill/>
-                    <a:ln>
-                      <a:noFill/>
-                    </a:ln>
-                  </pic:spPr>
-                </pic:pic>
-              </a:graphicData>
-            </a:graphic>
-          </wp:inline>
-        </w:drawing>
-      </w:r>
-    </w:p>
-    <w:p>
-      <w:pPr>
-        <w:rPr>
-          <w:sz w:val="36"/>
-          <w:szCs w:val="36"/>
-        </w:rPr>
-      </w:pPr>
-    </w:p>
-    <w:p>
-      <w:pPr>
-        <w:rPr>
-          <w:sz w:val="36"/>
-          <w:szCs w:val="36"/>
-        </w:rPr>
-      </w:pPr>
-    </w:p>
-    <w:p>
-      <w:pPr>
-        <w:rPr>
-          <w:sz w:val="36"/>
-          <w:szCs w:val="36"/>
-        </w:rPr>
-      </w:pPr>
-    </w:p>
-    <w:p>
-      <w:pPr>
-        <w:rPr>
-          <w:sz w:val="36"/>
-          <w:szCs w:val="36"/>
-        </w:rPr>
-      </w:pPr>
-      <w:r>
-        <w:rPr>
-          <w:noProof/>
-          <w:sz w:val="36"/>
-          <w:szCs w:val="36"/>
-        </w:rPr>
-        <w:drawing>
-          <wp:inline distT="0" distB="0" distL="0" distR="0" wp14:anchorId="2B3F031D" wp14:editId="5AFB1BCD">
-            <wp:extent cx="8686800" cy="2702560"/>
-            <wp:effectExtent l="0" t="0" r="0" b="2540"/>
-            <wp:docPr id="7" name="Picture 7"/>
-            <wp:cNvGraphicFramePr>
-              <a:graphicFrameLocks xmlns:a="http://schemas.openxmlformats.org/drawingml/2006/main" noChangeAspect="1"/>
-            </wp:cNvGraphicFramePr>
-            <a:graphic xmlns:a="http://schemas.openxmlformats.org/drawingml/2006/main">
-              <a:graphicData uri="http://schemas.openxmlformats.org/drawingml/2006/picture">
-                <pic:pic xmlns:pic="http://schemas.openxmlformats.org/drawingml/2006/picture">
-                  <pic:nvPicPr>
-                    <pic:cNvPr id="1" name=""/>
-                    <pic:cNvPicPr/>
-                  </pic:nvPicPr>
-                  <pic:blipFill>
-                    <a:blip r:embed="rId11"/>
-                    <a:stretch>
-                      <a:fillRect/>
-                    </a:stretch>
-                  </pic:blipFill>
-                  <pic:spPr>
-                    <a:xfrm>
-                      <a:off x="0" y="0"/>
-                      <a:ext cx="8686800" cy="2702560"/>
-                    </a:xfrm>
-                    <a:prstGeom prst="rect">
-                      <a:avLst/>
-                    </a:prstGeom>
-                  </pic:spPr>
-                </pic:pic>
-              </a:graphicData>
-            </a:graphic>
-          </wp:inline>
-        </w:drawing>
-      </w:r>
-    </w:p>
-    <w:p>
-      <w:pPr>
-        <w:rPr>
-          <w:sz w:val="36"/>
-          <w:szCs w:val="36"/>
-        </w:rPr>
-      </w:pPr>
-      <w:r>
-        <w:rPr>
-          <w:sz w:val="36"/>
-          <w:szCs w:val="36"/>
-        </w:rPr>
-        <w:t xml:space="preserve">In option b when elements in the array are initialized ,  size can’t be declared . if it is done it may lead to  compile time error. </w:t>
-      </w:r>
-    </w:p>
-    <w:p>
-      <w:pPr>
-        <w:rPr>
-          <w:sz w:val="36"/>
-          <w:szCs w:val="36"/>
-        </w:rPr>
-      </w:pPr>
-    </w:p>
-    <w:p>
-      <w:pPr>
-        <w:rPr>
-          <w:sz w:val="36"/>
-          <w:szCs w:val="36"/>
-        </w:rPr>
-      </w:pPr>
-    </w:p>
-    <w:p>
-      <w:pPr>
-        <w:rPr>
-          <w:sz w:val="36"/>
-          <w:szCs w:val="36"/>
-        </w:rPr>
-      </w:pPr>
-    </w:p>
-    <w:p>
-      <w:pPr>
-        <w:rPr>
-          <w:sz w:val="36"/>
-          <w:szCs w:val="36"/>
-        </w:rPr>
-      </w:pPr>
-      <w:r>
-        <w:rPr>
-          <w:noProof/>
-        </w:rPr>
-        <w:lastRenderedPageBreak/>
         <w:drawing>
           <wp:inline distT="0" distB="0" distL="0" distR="0" wp14:anchorId="0A34DBC1" wp14:editId="444FC8D0">
             <wp:extent cx="8686800" cy="2978150"/>
@@ -1364,7 +1263,7 @@
                     </pic:cNvPicPr>
                   </pic:nvPicPr>
                   <pic:blipFill>
-                    <a:blip r:embed="rId12">
+                    <a:blip r:embed="rId10">
                       <a:extLst>
                         <a:ext uri="{28A0092B-C50C-407E-A947-70E740481C1C}">
                           <a14:useLocalDpi xmlns:a14="http://schemas.microsoft.com/office/drawing/2010/main" val="0"/>
@@ -1547,7 +1446,7 @@
                     </pic:cNvPicPr>
                   </pic:nvPicPr>
                   <pic:blipFill>
-                    <a:blip r:embed="rId13">
+                    <a:blip r:embed="rId11">
                       <a:extLst>
                         <a:ext uri="{28A0092B-C50C-407E-A947-70E740481C1C}">
                           <a14:useLocalDpi xmlns:a14="http://schemas.microsoft.com/office/drawing/2010/main" val="0"/>
@@ -1606,7 +1505,6 @@
         <w:rPr>
           <w:noProof/>
         </w:rPr>
-        <w:lastRenderedPageBreak/>
         <w:drawing>
           <wp:inline distT="0" distB="0" distL="0" distR="0" wp14:anchorId="64875500" wp14:editId="36D4CCF9">
             <wp:extent cx="7980045" cy="5285740"/>
@@ -1625,7 +1523,7 @@
                     </pic:cNvPicPr>
                   </pic:nvPicPr>
                   <pic:blipFill>
-                    <a:blip r:embed="rId14">
+                    <a:blip r:embed="rId12">
                       <a:extLst>
                         <a:ext uri="{28A0092B-C50C-407E-A947-70E740481C1C}">
                           <a14:useLocalDpi xmlns:a14="http://schemas.microsoft.com/office/drawing/2010/main" val="0"/>
